--- a/assets/myh-redesign-personas.docx
+++ b/assets/myh-redesign-personas.docx
@@ -1,25 +1,24 @@
 
 <file path=word/document.xml><?xml version="1.0" encoding="utf-8"?>
-<w:document xmlns:mc="http://schemas.openxmlformats.org/markup-compatibility/2006" xmlns:o="urn:schemas-microsoft-com:office:office" xmlns:r="http://schemas.openxmlformats.org/officeDocument/2006/relationships" xmlns:m="http://schemas.openxmlformats.org/officeDocument/2006/math" xmlns:v="urn:schemas-microsoft-com:vml" xmlns:wp="http://schemas.openxmlformats.org/drawingml/2006/wordprocessingDrawing" xmlns:w10="urn:schemas-microsoft-com:office:word" xmlns:w="http://schemas.openxmlformats.org/wordprocessingml/2006/main" xmlns:wne="http://schemas.microsoft.com/office/word/2006/wordml" xmlns:sl="http://schemas.openxmlformats.org/schemaLibrary/2006/main" xmlns:a="http://schemas.openxmlformats.org/drawingml/2006/main" xmlns:pic="http://schemas.openxmlformats.org/drawingml/2006/picture" xmlns:c="http://schemas.openxmlformats.org/drawingml/2006/chart" xmlns:lc="http://schemas.openxmlformats.org/drawingml/2006/lockedCanvas" xmlns:dgm="http://schemas.openxmlformats.org/drawingml/2006/diagram" xmlns:wps="http://schemas.microsoft.com/office/word/2010/wordprocessingShape" xmlns:wpg="http://schemas.microsoft.com/office/word/2010/wordprocessingGroup" xmlns:w14="http://schemas.microsoft.com/office/word/2010/wordml" xmlns:w15="http://schemas.microsoft.com/office/word/2012/wordml">
+<w:document xmlns:wpc="http://schemas.microsoft.com/office/word/2010/wordprocessingCanvas" xmlns:cx="http://schemas.microsoft.com/office/drawing/2014/chartex" xmlns:cx1="http://schemas.microsoft.com/office/drawing/2015/9/8/chartex" xmlns:cx2="http://schemas.microsoft.com/office/drawing/2015/10/21/chartex" xmlns:cx3="http://schemas.microsoft.com/office/drawing/2016/5/9/chartex" xmlns:cx4="http://schemas.microsoft.com/office/drawing/2016/5/10/chartex" xmlns:cx5="http://schemas.microsoft.com/office/drawing/2016/5/11/chartex" xmlns:cx6="http://schemas.microsoft.com/office/drawing/2016/5/12/chartex" xmlns:cx7="http://schemas.microsoft.com/office/drawing/2016/5/13/chartex" xmlns:cx8="http://schemas.microsoft.com/office/drawing/2016/5/14/chartex" xmlns:mc="http://schemas.openxmlformats.org/markup-compatibility/2006" xmlns:aink="http://schemas.microsoft.com/office/drawing/2016/ink" xmlns:am3d="http://schemas.microsoft.com/office/drawing/2017/model3d" xmlns:o="urn:schemas-microsoft-com:office:office" xmlns:r="http://schemas.openxmlformats.org/officeDocument/2006/relationships" xmlns:m="http://schemas.openxmlformats.org/officeDocument/2006/math" xmlns:v="urn:schemas-microsoft-com:vml" xmlns:wp14="http://schemas.microsoft.com/office/word/2010/wordprocessingDrawing" xmlns:wp="http://schemas.openxmlformats.org/drawingml/2006/wordprocessingDrawing" xmlns:w10="urn:schemas-microsoft-com:office:word" xmlns:w="http://schemas.openxmlformats.org/wordprocessingml/2006/main" xmlns:w14="http://schemas.microsoft.com/office/word/2010/wordml" xmlns:w15="http://schemas.microsoft.com/office/word/2012/wordml" xmlns:w16cid="http://schemas.microsoft.com/office/word/2016/wordml/cid" xmlns:w16se="http://schemas.microsoft.com/office/word/2015/wordml/symex" xmlns:wpg="http://schemas.microsoft.com/office/word/2010/wordprocessingGroup" xmlns:wpi="http://schemas.microsoft.com/office/word/2010/wordprocessingInk" xmlns:wne="http://schemas.microsoft.com/office/word/2006/wordml" xmlns:wps="http://schemas.microsoft.com/office/word/2010/wordprocessingShape" mc:Ignorable="w14 w15 w16se w16cid wp14">
   <w:body>
     <w:p>
       <w:pPr>
         <w:rPr>
-          <w:rFonts w:ascii="Verdana" w:cs="Verdana" w:eastAsia="Verdana" w:hAnsi="Verdana"/>
-          <w:b w:val="1"/>
-          <w:sz w:val="36"/>
-          <w:szCs w:val="36"/>
-        </w:rPr>
-      </w:pPr>
-      <w:r>
-        <w:rPr>
-          <w:rFonts w:ascii="Verdana" w:cs="Verdana" w:eastAsia="Verdana" w:hAnsi="Verdana"/>
-          <w:b w:val="1"/>
-          <w:sz w:val="36"/>
-          <w:szCs w:val="36"/>
-          <w:rtl w:val="0"/>
-        </w:rPr>
-        <w:t xml:space="preserve">Agneta, 64 i Karlstad</w:t>
+          <w:rFonts w:ascii="Verdana" w:eastAsia="Verdana" w:hAnsi="Verdana" w:cs="Verdana"/>
+          <w:b/>
+          <w:sz w:val="28"/>
+          <w:szCs w:val="28"/>
+        </w:rPr>
+      </w:pPr>
+      <w:r>
+        <w:rPr>
+          <w:rFonts w:ascii="Verdana" w:eastAsia="Verdana" w:hAnsi="Verdana" w:cs="Verdana"/>
+          <w:b/>
+          <w:sz w:val="28"/>
+          <w:szCs w:val="28"/>
+        </w:rPr>
+        <w:t>Agneta, 64 i Karlstad</w:t>
       </w:r>
     </w:p>
     <w:p>
@@ -28,64 +27,77 @@
           <w:ilvl w:val="0"/>
           <w:numId w:val="1"/>
         </w:numPr>
-        <w:ind w:left="720" w:hanging="360"/>
-        <w:rPr>
-          <w:rFonts w:ascii="Verdana" w:cs="Verdana" w:eastAsia="Verdana" w:hAnsi="Verdana"/>
-          <w:sz w:val="36"/>
-          <w:szCs w:val="36"/>
-        </w:rPr>
-      </w:pPr>
-      <w:r>
-        <w:rPr>
-          <w:rFonts w:ascii="Verdana" w:cs="Verdana" w:eastAsia="Verdana" w:hAnsi="Verdana"/>
-          <w:sz w:val="36"/>
-          <w:szCs w:val="36"/>
-          <w:rtl w:val="0"/>
-        </w:rPr>
-        <w:t xml:space="preserve">Administratör på YH-utbildning</w:t>
-      </w:r>
-    </w:p>
-    <w:p>
-      <w:pPr>
-        <w:rPr>
-          <w:rFonts w:ascii="Verdana" w:cs="Verdana" w:eastAsia="Verdana" w:hAnsi="Verdana"/>
-        </w:rPr>
-      </w:pPr>
-      <w:r>
-        <w:rPr>
-          <w:rtl w:val="0"/>
-        </w:rPr>
-      </w:r>
-    </w:p>
-    <w:p>
-      <w:pPr>
-        <w:rPr>
-          <w:rFonts w:ascii="Verdana" w:cs="Verdana" w:eastAsia="Verdana" w:hAnsi="Verdana"/>
+        <w:rPr>
+          <w:rFonts w:ascii="Verdana" w:eastAsia="Verdana" w:hAnsi="Verdana" w:cs="Verdana"/>
+          <w:sz w:val="28"/>
+          <w:szCs w:val="28"/>
+        </w:rPr>
+      </w:pPr>
+      <w:r>
+        <w:rPr>
+          <w:rFonts w:ascii="Verdana" w:eastAsia="Verdana" w:hAnsi="Verdana" w:cs="Verdana"/>
+          <w:sz w:val="28"/>
+          <w:szCs w:val="28"/>
+        </w:rPr>
+        <w:t xml:space="preserve">Administratör på </w:t>
+      </w:r>
+      <w:proofErr w:type="spellStart"/>
+      <w:r>
+        <w:rPr>
+          <w:rFonts w:ascii="Verdana" w:eastAsia="Verdana" w:hAnsi="Verdana" w:cs="Verdana"/>
+          <w:sz w:val="28"/>
+          <w:szCs w:val="28"/>
+        </w:rPr>
+        <w:t>YH</w:t>
+      </w:r>
+      <w:proofErr w:type="spellEnd"/>
+      <w:r>
+        <w:rPr>
+          <w:rFonts w:ascii="Verdana" w:eastAsia="Verdana" w:hAnsi="Verdana" w:cs="Verdana"/>
+          <w:sz w:val="28"/>
+          <w:szCs w:val="28"/>
+        </w:rPr>
+        <w:t>-utbildning</w:t>
+      </w:r>
+    </w:p>
+    <w:p>
+      <w:pPr>
+        <w:rPr>
+          <w:rFonts w:ascii="Verdana" w:eastAsia="Verdana" w:hAnsi="Verdana" w:cs="Verdana"/>
+        </w:rPr>
+      </w:pPr>
+    </w:p>
+    <w:p>
+      <w:pPr>
+        <w:rPr>
+          <w:rFonts w:ascii="Verdana" w:eastAsia="Verdana" w:hAnsi="Verdana" w:cs="Verdana"/>
           <w:sz w:val="20"/>
           <w:szCs w:val="20"/>
         </w:rPr>
       </w:pPr>
       <w:r>
         <w:rPr>
-          <w:rFonts w:ascii="Verdana" w:cs="Verdana" w:eastAsia="Verdana" w:hAnsi="Verdana"/>
+          <w:rFonts w:ascii="Verdana" w:eastAsia="Verdana" w:hAnsi="Verdana" w:cs="Verdana"/>
+          <w:noProof/>
           <w:sz w:val="20"/>
           <w:szCs w:val="20"/>
         </w:rPr>
         <w:drawing>
-          <wp:inline distB="114300" distT="114300" distL="114300" distR="114300">
-            <wp:extent cx="2416452" cy="1947863"/>
-            <wp:effectExtent b="0" l="0" r="0" t="0"/>
+          <wp:inline distT="114300" distB="114300" distL="114300" distR="114300">
+            <wp:extent cx="4110958" cy="3313776"/>
+            <wp:effectExtent l="0" t="0" r="4445" b="1270"/>
             <wp:docPr id="2" name="image2.jpg"/>
-            <a:graphic>
+            <wp:cNvGraphicFramePr/>
+            <a:graphic xmlns:a="http://schemas.openxmlformats.org/drawingml/2006/main">
               <a:graphicData uri="http://schemas.openxmlformats.org/drawingml/2006/picture">
-                <pic:pic>
+                <pic:pic xmlns:pic="http://schemas.openxmlformats.org/drawingml/2006/picture">
                   <pic:nvPicPr>
                     <pic:cNvPr id="0" name="image2.jpg"/>
                     <pic:cNvPicPr preferRelativeResize="0"/>
                   </pic:nvPicPr>
                   <pic:blipFill>
-                    <a:blip r:embed="rId6"/>
-                    <a:srcRect b="0" l="0" r="0" t="0"/>
+                    <a:blip r:embed="rId5"/>
+                    <a:srcRect/>
                     <a:stretch>
                       <a:fillRect/>
                     </a:stretch>
@@ -93,9 +105,11 @@
                   <pic:spPr>
                     <a:xfrm>
                       <a:off x="0" y="0"/>
-                      <a:ext cx="2416452" cy="1947863"/>
+                      <a:ext cx="4115987" cy="3317830"/>
                     </a:xfrm>
-                    <a:prstGeom prst="rect"/>
+                    <a:prstGeom prst="rect">
+                      <a:avLst/>
+                    </a:prstGeom>
                     <a:ln/>
                   </pic:spPr>
                 </pic:pic>
@@ -104,185 +118,247 @@
           </wp:inline>
         </w:drawing>
       </w:r>
-      <w:r>
-        <w:rPr>
-          <w:rtl w:val="0"/>
-        </w:rPr>
-      </w:r>
-    </w:p>
-    <w:p>
-      <w:pPr>
-        <w:rPr>
-          <w:rFonts w:ascii="Verdana" w:cs="Verdana" w:eastAsia="Verdana" w:hAnsi="Verdana"/>
+    </w:p>
+    <w:p>
+      <w:pPr>
+        <w:rPr>
+          <w:rFonts w:ascii="Verdana" w:eastAsia="Verdana" w:hAnsi="Verdana" w:cs="Verdana"/>
           <w:sz w:val="20"/>
           <w:szCs w:val="20"/>
         </w:rPr>
       </w:pPr>
-      <w:r>
-        <w:rPr>
-          <w:rtl w:val="0"/>
-        </w:rPr>
-      </w:r>
-    </w:p>
-    <w:p>
-      <w:pPr>
-        <w:rPr>
-          <w:rFonts w:ascii="Verdana" w:cs="Verdana" w:eastAsia="Verdana" w:hAnsi="Verdana"/>
-          <w:sz w:val="20"/>
-          <w:szCs w:val="20"/>
-        </w:rPr>
-      </w:pPr>
-      <w:r>
-        <w:rPr>
-          <w:rFonts w:ascii="Verdana" w:cs="Verdana" w:eastAsia="Verdana" w:hAnsi="Verdana"/>
-          <w:sz w:val="20"/>
-          <w:szCs w:val="20"/>
-          <w:rtl w:val="0"/>
-        </w:rPr>
-        <w:t xml:space="preserve">Agneta är bra på sitt jobb, hon har arbetat länge inom administration i utbildningsvärlden. Hon är noggrann och strukturerad. Hon är dock inte så snabb, trots flertalet kurser inom IT och tidigare studier i skrivmaskin. Men rätt blir det, när hon är klar. Hon finner sin väg i de system hon är väl bevandrad i, men hon tycker att “moderna” webbsidor är onödigt komplicerade.</w:t>
-      </w:r>
-    </w:p>
-    <w:p>
-      <w:pPr>
-        <w:rPr>
-          <w:rFonts w:ascii="Verdana" w:cs="Verdana" w:eastAsia="Verdana" w:hAnsi="Verdana"/>
-          <w:sz w:val="20"/>
-          <w:szCs w:val="20"/>
-        </w:rPr>
-      </w:pPr>
-      <w:r>
-        <w:rPr>
-          <w:rtl w:val="0"/>
-        </w:rPr>
-      </w:r>
-    </w:p>
-    <w:p>
-      <w:pPr>
-        <w:rPr>
-          <w:rFonts w:ascii="Verdana" w:cs="Verdana" w:eastAsia="Verdana" w:hAnsi="Verdana"/>
-          <w:sz w:val="20"/>
-          <w:szCs w:val="20"/>
-        </w:rPr>
-      </w:pPr>
-      <w:r>
-        <w:rPr>
-          <w:rFonts w:ascii="Verdana" w:cs="Verdana" w:eastAsia="Verdana" w:hAnsi="Verdana"/>
-          <w:sz w:val="20"/>
-          <w:szCs w:val="20"/>
-          <w:rtl w:val="0"/>
-        </w:rPr>
-        <w:t xml:space="preserve">Agneta tycker om när det är fint och trevligt runt omkring henne. Men när saker och ting flyger omkring på skärmen framför henne, då suckar hon djupt. Därtill är inte synen det den alltid har varit, varför skärmen alltid är inzoomad ett gäng steg.</w:t>
-      </w:r>
-    </w:p>
-    <w:p>
-      <w:pPr>
-        <w:rPr>
-          <w:rFonts w:ascii="Verdana" w:cs="Verdana" w:eastAsia="Verdana" w:hAnsi="Verdana"/>
-          <w:sz w:val="20"/>
-          <w:szCs w:val="20"/>
-        </w:rPr>
-      </w:pPr>
-      <w:r>
-        <w:rPr>
-          <w:rtl w:val="0"/>
-        </w:rPr>
-      </w:r>
-    </w:p>
-    <w:p>
-      <w:pPr>
-        <w:rPr>
-          <w:rFonts w:ascii="Verdana" w:cs="Verdana" w:eastAsia="Verdana" w:hAnsi="Verdana"/>
-          <w:sz w:val="20"/>
-          <w:szCs w:val="20"/>
-        </w:rPr>
-      </w:pPr>
-      <w:r>
-        <w:rPr>
-          <w:rFonts w:ascii="Verdana" w:cs="Verdana" w:eastAsia="Verdana" w:hAnsi="Verdana"/>
-          <w:sz w:val="20"/>
-          <w:szCs w:val="20"/>
-          <w:rtl w:val="0"/>
-        </w:rPr>
-        <w:t xml:space="preserve">Agneta har fått en smartphone av sina barn. Men den använder hon endast till att ringa med. Att besöka webbsidor med den lilla skärmen, det är väl ändå att göra det onödigt jobbigt för sig själv. Alla vet väl att man “surfar” på en stationär dator om saker och ting ska bli ordentligt gjorda. Men om hon nödgas titta på en webbsida i mobilen av någon yngre förmåga på mobilen, då blir det alltid så pinsamt tydligt att hon inte förstår ens hur man hittar fram till en meny. </w:t>
-      </w:r>
-    </w:p>
-    <w:p>
-      <w:pPr>
-        <w:rPr>
-          <w:rFonts w:ascii="Verdana" w:cs="Verdana" w:eastAsia="Verdana" w:hAnsi="Verdana"/>
-          <w:sz w:val="20"/>
-          <w:szCs w:val="20"/>
-        </w:rPr>
-      </w:pPr>
-      <w:r>
-        <w:rPr>
-          <w:rtl w:val="0"/>
-        </w:rPr>
-      </w:r>
-    </w:p>
-    <w:p>
-      <w:pPr>
-        <w:rPr>
-          <w:rFonts w:ascii="Verdana" w:cs="Verdana" w:eastAsia="Verdana" w:hAnsi="Verdana"/>
-          <w:sz w:val="20"/>
-          <w:szCs w:val="20"/>
-        </w:rPr>
-      </w:pPr>
-      <w:r>
-        <w:rPr>
-          <w:rFonts w:ascii="Verdana" w:cs="Verdana" w:eastAsia="Verdana" w:hAnsi="Verdana"/>
-          <w:sz w:val="20"/>
-          <w:szCs w:val="20"/>
-          <w:rtl w:val="0"/>
-        </w:rPr>
-        <w:t xml:space="preserve">En yngre kollega propsar på att hon ska använda webbläsaren “Chrome”, Agneta lyder men förstår inte varför hon inte får använda gamla trogna Internet Explorer, men kollegan var så påstridig i ärendet och lade in en smart genväg på skrivbordet så varför krångla tänker Agneta.</w:t>
-      </w:r>
-    </w:p>
-    <w:p>
-      <w:pPr>
-        <w:rPr>
-          <w:rFonts w:ascii="Verdana" w:cs="Verdana" w:eastAsia="Verdana" w:hAnsi="Verdana"/>
-          <w:sz w:val="20"/>
-          <w:szCs w:val="20"/>
-        </w:rPr>
-      </w:pPr>
-      <w:r>
-        <w:rPr>
-          <w:rtl w:val="0"/>
-        </w:rPr>
-      </w:r>
-    </w:p>
-    <w:p>
-      <w:pPr>
-        <w:rPr>
-          <w:rFonts w:ascii="Verdana" w:cs="Verdana" w:eastAsia="Verdana" w:hAnsi="Verdana"/>
-          <w:sz w:val="20"/>
-          <w:szCs w:val="20"/>
-        </w:rPr>
-      </w:pPr>
-      <w:r>
-        <w:rPr>
-          <w:rFonts w:ascii="Verdana" w:cs="Verdana" w:eastAsia="Verdana" w:hAnsi="Verdana"/>
-          <w:sz w:val="20"/>
-          <w:szCs w:val="20"/>
-          <w:rtl w:val="0"/>
-        </w:rPr>
-        <w:t xml:space="preserve">Men Agneta har faktiskt en stationär dator hemma, hon är ändå teknikintresserad. Där surfar hon ibland runt och tittar på sidor om några av sina hobbys - bland annat rosor. Hon har dock en väldigt långsam internetuppkoppling så när hon försöker vara modern och arbeta  hemifrån tar det alltid alldeles lång tid för de “orimligt moderna och komplicerade webbsidorna” att ladda. Frustrerande! </w:t>
-      </w:r>
-    </w:p>
-    <w:p>
-      <w:pPr>
-        <w:rPr>
-          <w:rFonts w:ascii="Verdana" w:cs="Verdana" w:eastAsia="Verdana" w:hAnsi="Verdana"/>
-          <w:sz w:val="20"/>
-          <w:szCs w:val="20"/>
-        </w:rPr>
-      </w:pPr>
-      <w:r>
-        <w:rPr>
-          <w:rtl w:val="0"/>
-        </w:rPr>
-      </w:r>
+    </w:p>
+    <w:p>
+      <w:pPr>
+        <w:rPr>
+          <w:rFonts w:ascii="Verdana" w:eastAsia="Verdana" w:hAnsi="Verdana" w:cs="Verdana"/>
+          <w:sz w:val="16"/>
+          <w:szCs w:val="16"/>
+        </w:rPr>
+      </w:pPr>
+      <w:r>
+        <w:rPr>
+          <w:rFonts w:ascii="Verdana" w:eastAsia="Verdana" w:hAnsi="Verdana" w:cs="Verdana"/>
+          <w:sz w:val="16"/>
+          <w:szCs w:val="16"/>
+        </w:rPr>
+        <w:t xml:space="preserve">Agneta är bra på sitt jobb, hon har arbetat länge inom administration i utbildningsvärlden. Hon är noggrann och strukturerad. Hon är dock inte så snabb, trots flertalet kurser inom IT och tidigare studier i skrivmaskin. Men rätt blir det, när hon är klar. </w:t>
+      </w:r>
+      <w:r>
+        <w:rPr>
+          <w:rFonts w:ascii="Verdana" w:eastAsia="Verdana" w:hAnsi="Verdana" w:cs="Verdana"/>
+          <w:sz w:val="16"/>
+          <w:szCs w:val="16"/>
+        </w:rPr>
+        <w:t>Hon finner sin väg i de system hon är väl bevandrad i, men hon tycker att “moderna” webbsidor är onödigt komplicerade.</w:t>
+      </w:r>
+    </w:p>
+    <w:p>
+      <w:pPr>
+        <w:rPr>
+          <w:rFonts w:ascii="Verdana" w:eastAsia="Verdana" w:hAnsi="Verdana" w:cs="Verdana"/>
+          <w:sz w:val="16"/>
+          <w:szCs w:val="16"/>
+        </w:rPr>
+      </w:pPr>
+    </w:p>
+    <w:p>
+      <w:pPr>
+        <w:rPr>
+          <w:rFonts w:ascii="Verdana" w:eastAsia="Verdana" w:hAnsi="Verdana" w:cs="Verdana"/>
+          <w:sz w:val="16"/>
+          <w:szCs w:val="16"/>
+        </w:rPr>
+      </w:pPr>
+      <w:r>
+        <w:rPr>
+          <w:rFonts w:ascii="Verdana" w:eastAsia="Verdana" w:hAnsi="Verdana" w:cs="Verdana"/>
+          <w:sz w:val="16"/>
+          <w:szCs w:val="16"/>
+        </w:rPr>
+        <w:t>Agneta tycker om när det är fint och trevligt runt omkring henne. Men när saker och ting flyger omkring på skärmen framför henne, då suc</w:t>
+      </w:r>
+      <w:r>
+        <w:rPr>
+          <w:rFonts w:ascii="Verdana" w:eastAsia="Verdana" w:hAnsi="Verdana" w:cs="Verdana"/>
+          <w:sz w:val="16"/>
+          <w:szCs w:val="16"/>
+        </w:rPr>
+        <w:t xml:space="preserve">kar hon djupt. Därtill är inte synen det den alltid har varit, varför skärmen alltid är </w:t>
+      </w:r>
+      <w:proofErr w:type="spellStart"/>
+      <w:r>
+        <w:rPr>
+          <w:rFonts w:ascii="Verdana" w:eastAsia="Verdana" w:hAnsi="Verdana" w:cs="Verdana"/>
+          <w:sz w:val="16"/>
+          <w:szCs w:val="16"/>
+        </w:rPr>
+        <w:t>inzoomad</w:t>
+      </w:r>
+      <w:proofErr w:type="spellEnd"/>
+      <w:r>
+        <w:rPr>
+          <w:rFonts w:ascii="Verdana" w:eastAsia="Verdana" w:hAnsi="Verdana" w:cs="Verdana"/>
+          <w:sz w:val="16"/>
+          <w:szCs w:val="16"/>
+        </w:rPr>
+        <w:t xml:space="preserve"> ett gäng steg.</w:t>
+      </w:r>
+    </w:p>
+    <w:p>
+      <w:pPr>
+        <w:rPr>
+          <w:rFonts w:ascii="Verdana" w:eastAsia="Verdana" w:hAnsi="Verdana" w:cs="Verdana"/>
+          <w:sz w:val="16"/>
+          <w:szCs w:val="16"/>
+        </w:rPr>
+      </w:pPr>
+    </w:p>
+    <w:p>
+      <w:pPr>
+        <w:rPr>
+          <w:rFonts w:ascii="Verdana" w:eastAsia="Verdana" w:hAnsi="Verdana" w:cs="Verdana"/>
+          <w:sz w:val="16"/>
+          <w:szCs w:val="16"/>
+        </w:rPr>
+      </w:pPr>
+      <w:r>
+        <w:rPr>
+          <w:rFonts w:ascii="Verdana" w:eastAsia="Verdana" w:hAnsi="Verdana" w:cs="Verdana"/>
+          <w:sz w:val="16"/>
+          <w:szCs w:val="16"/>
+        </w:rPr>
+        <w:t xml:space="preserve">Agneta har fått en smartphone av sina barn. Men den använder hon endast till att ringa med. Att besöka webbsidor med den lilla skärmen, det är </w:t>
+      </w:r>
+      <w:r>
+        <w:rPr>
+          <w:rFonts w:ascii="Verdana" w:eastAsia="Verdana" w:hAnsi="Verdana" w:cs="Verdana"/>
+          <w:sz w:val="16"/>
+          <w:szCs w:val="16"/>
+        </w:rPr>
+        <w:t xml:space="preserve">väl ändå att göra det onödigt jobbigt för sig själv. Alla vet väl att man “surfar” på en stationär dator om saker och ting ska bli ordentligt gjorda. Men om hon nödgas titta på en webbsida i mobilen av någon yngre förmåga på mobilen, då blir det alltid så </w:t>
+      </w:r>
+      <w:r>
+        <w:rPr>
+          <w:rFonts w:ascii="Verdana" w:eastAsia="Verdana" w:hAnsi="Verdana" w:cs="Verdana"/>
+          <w:sz w:val="16"/>
+          <w:szCs w:val="16"/>
+        </w:rPr>
+        <w:t xml:space="preserve">pinsamt tydligt att hon inte förstår ens hur man hittar fram till en meny. </w:t>
+      </w:r>
+    </w:p>
+    <w:p>
+      <w:pPr>
+        <w:rPr>
+          <w:rFonts w:ascii="Verdana" w:eastAsia="Verdana" w:hAnsi="Verdana" w:cs="Verdana"/>
+          <w:sz w:val="16"/>
+          <w:szCs w:val="16"/>
+        </w:rPr>
+      </w:pPr>
+    </w:p>
+    <w:p>
+      <w:pPr>
+        <w:rPr>
+          <w:rFonts w:ascii="Verdana" w:eastAsia="Verdana" w:hAnsi="Verdana" w:cs="Verdana"/>
+          <w:sz w:val="16"/>
+          <w:szCs w:val="16"/>
+        </w:rPr>
+      </w:pPr>
+      <w:r>
+        <w:rPr>
+          <w:rFonts w:ascii="Verdana" w:eastAsia="Verdana" w:hAnsi="Verdana" w:cs="Verdana"/>
+          <w:sz w:val="16"/>
+          <w:szCs w:val="16"/>
+        </w:rPr>
+        <w:t>En yngre kollega propsar på att hon ska använda webbläsaren “</w:t>
+      </w:r>
+      <w:proofErr w:type="spellStart"/>
+      <w:r>
+        <w:rPr>
+          <w:rFonts w:ascii="Verdana" w:eastAsia="Verdana" w:hAnsi="Verdana" w:cs="Verdana"/>
+          <w:sz w:val="16"/>
+          <w:szCs w:val="16"/>
+        </w:rPr>
+        <w:t>Chrome</w:t>
+      </w:r>
+      <w:proofErr w:type="spellEnd"/>
+      <w:r>
+        <w:rPr>
+          <w:rFonts w:ascii="Verdana" w:eastAsia="Verdana" w:hAnsi="Verdana" w:cs="Verdana"/>
+          <w:sz w:val="16"/>
+          <w:szCs w:val="16"/>
+        </w:rPr>
+        <w:t>”, Agneta lyder men förstår inte varför hon inte får använda gamla trogna Internet Explorer, men kollegan var så</w:t>
+      </w:r>
+      <w:r>
+        <w:rPr>
+          <w:rFonts w:ascii="Verdana" w:eastAsia="Verdana" w:hAnsi="Verdana" w:cs="Verdana"/>
+          <w:sz w:val="16"/>
+          <w:szCs w:val="16"/>
+        </w:rPr>
+        <w:t xml:space="preserve"> påstridig i ärendet och lade in en smart genväg på skrivbordet så varför krångla tänker Agneta.</w:t>
+      </w:r>
+    </w:p>
+    <w:p>
+      <w:pPr>
+        <w:rPr>
+          <w:rFonts w:ascii="Verdana" w:eastAsia="Verdana" w:hAnsi="Verdana" w:cs="Verdana"/>
+          <w:sz w:val="16"/>
+          <w:szCs w:val="16"/>
+        </w:rPr>
+      </w:pPr>
+    </w:p>
+    <w:p>
+      <w:pPr>
+        <w:rPr>
+          <w:rFonts w:ascii="Verdana" w:eastAsia="Verdana" w:hAnsi="Verdana" w:cs="Verdana"/>
+          <w:sz w:val="16"/>
+          <w:szCs w:val="16"/>
+        </w:rPr>
+      </w:pPr>
+      <w:r>
+        <w:rPr>
+          <w:rFonts w:ascii="Verdana" w:eastAsia="Verdana" w:hAnsi="Verdana" w:cs="Verdana"/>
+          <w:sz w:val="16"/>
+          <w:szCs w:val="16"/>
+        </w:rPr>
+        <w:t>Men Agneta har faktiskt en stationär dator hemma, hon är ändå teknikintresserad. Där surfar hon ibland runt och tittar på sidor om några av sina hobbys - blan</w:t>
+      </w:r>
+      <w:r>
+        <w:rPr>
+          <w:rFonts w:ascii="Verdana" w:eastAsia="Verdana" w:hAnsi="Verdana" w:cs="Verdana"/>
+          <w:sz w:val="16"/>
+          <w:szCs w:val="16"/>
+        </w:rPr>
+        <w:t xml:space="preserve">d annat rosor. Hon har dock en väldigt långsam internetuppkoppling så när hon försöker vara modern och </w:t>
+      </w:r>
+      <w:proofErr w:type="gramStart"/>
+      <w:r>
+        <w:rPr>
+          <w:rFonts w:ascii="Verdana" w:eastAsia="Verdana" w:hAnsi="Verdana" w:cs="Verdana"/>
+          <w:sz w:val="16"/>
+          <w:szCs w:val="16"/>
+        </w:rPr>
+        <w:t>arbeta  hemifrån</w:t>
+      </w:r>
+      <w:proofErr w:type="gramEnd"/>
+      <w:r>
+        <w:rPr>
+          <w:rFonts w:ascii="Verdana" w:eastAsia="Verdana" w:hAnsi="Verdana" w:cs="Verdana"/>
+          <w:sz w:val="16"/>
+          <w:szCs w:val="16"/>
+        </w:rPr>
+        <w:t xml:space="preserve"> tar det alltid alldeles lång tid för de “orimligt moderna och komplicerade webbsidorna” att ladda. Frustrerande! </w:t>
+      </w:r>
+    </w:p>
+    <w:p>
+      <w:pPr>
+        <w:rPr>
+          <w:rFonts w:ascii="Verdana" w:eastAsia="Verdana" w:hAnsi="Verdana" w:cs="Verdana"/>
+          <w:sz w:val="16"/>
+          <w:szCs w:val="16"/>
+        </w:rPr>
+      </w:pPr>
     </w:p>
     <w:p>
       <w:pPr>
@@ -290,21 +366,27 @@
           <w:ilvl w:val="0"/>
           <w:numId w:val="2"/>
         </w:numPr>
-        <w:ind w:left="720" w:hanging="360"/>
-        <w:rPr>
-          <w:rFonts w:ascii="Verdana" w:cs="Verdana" w:eastAsia="Verdana" w:hAnsi="Verdana"/>
-          <w:sz w:val="20"/>
-          <w:szCs w:val="20"/>
-        </w:rPr>
-      </w:pPr>
-      <w:r>
-        <w:rPr>
-          <w:rFonts w:ascii="Verdana" w:cs="Verdana" w:eastAsia="Verdana" w:hAnsi="Verdana"/>
-          <w:sz w:val="20"/>
-          <w:szCs w:val="20"/>
-          <w:rtl w:val="0"/>
-        </w:rPr>
-        <w:t xml:space="preserve">Långsam &amp; ser lite dåligt</w:t>
+        <w:rPr>
+          <w:rFonts w:ascii="Verdana" w:eastAsia="Verdana" w:hAnsi="Verdana" w:cs="Verdana"/>
+          <w:sz w:val="16"/>
+          <w:szCs w:val="16"/>
+        </w:rPr>
+      </w:pPr>
+      <w:r>
+        <w:rPr>
+          <w:rFonts w:ascii="Verdana" w:eastAsia="Verdana" w:hAnsi="Verdana" w:cs="Verdana"/>
+          <w:sz w:val="16"/>
+          <w:szCs w:val="16"/>
+        </w:rPr>
+        <w:t>Långsam &amp; ser lite då</w:t>
+      </w:r>
+      <w:r>
+        <w:rPr>
+          <w:rFonts w:ascii="Verdana" w:eastAsia="Verdana" w:hAnsi="Verdana" w:cs="Verdana"/>
+          <w:sz w:val="16"/>
+          <w:szCs w:val="16"/>
+        </w:rPr>
+        <w:t>ligt</w:t>
       </w:r>
     </w:p>
     <w:p>
@@ -313,21 +395,19 @@
           <w:ilvl w:val="0"/>
           <w:numId w:val="2"/>
         </w:numPr>
-        <w:ind w:left="720" w:hanging="360"/>
-        <w:rPr>
-          <w:rFonts w:ascii="Verdana" w:cs="Verdana" w:eastAsia="Verdana" w:hAnsi="Verdana"/>
-          <w:sz w:val="20"/>
-          <w:szCs w:val="20"/>
-        </w:rPr>
-      </w:pPr>
-      <w:r>
-        <w:rPr>
-          <w:rFonts w:ascii="Verdana" w:cs="Verdana" w:eastAsia="Verdana" w:hAnsi="Verdana"/>
-          <w:sz w:val="20"/>
-          <w:szCs w:val="20"/>
-          <w:rtl w:val="0"/>
-        </w:rPr>
-        <w:t xml:space="preserve">Uppskattar struktur och tydighet</w:t>
+        <w:rPr>
+          <w:rFonts w:ascii="Verdana" w:eastAsia="Verdana" w:hAnsi="Verdana" w:cs="Verdana"/>
+          <w:sz w:val="16"/>
+          <w:szCs w:val="16"/>
+        </w:rPr>
+      </w:pPr>
+      <w:r>
+        <w:rPr>
+          <w:rFonts w:ascii="Verdana" w:eastAsia="Verdana" w:hAnsi="Verdana" w:cs="Verdana"/>
+          <w:sz w:val="16"/>
+          <w:szCs w:val="16"/>
+        </w:rPr>
+        <w:t>Uppskattar struktur och tydighet</w:t>
       </w:r>
     </w:p>
     <w:p>
@@ -336,21 +416,19 @@
           <w:ilvl w:val="0"/>
           <w:numId w:val="2"/>
         </w:numPr>
-        <w:ind w:left="720" w:hanging="360"/>
-        <w:rPr>
-          <w:rFonts w:ascii="Verdana" w:cs="Verdana" w:eastAsia="Verdana" w:hAnsi="Verdana"/>
-          <w:sz w:val="20"/>
-          <w:szCs w:val="20"/>
-        </w:rPr>
-      </w:pPr>
-      <w:r>
-        <w:rPr>
-          <w:rFonts w:ascii="Verdana" w:cs="Verdana" w:eastAsia="Verdana" w:hAnsi="Verdana"/>
-          <w:sz w:val="20"/>
-          <w:szCs w:val="20"/>
-          <w:rtl w:val="0"/>
-        </w:rPr>
-        <w:t xml:space="preserve">Gillar “en fin webbsida”, ogillar för mycket animationer och dylikt</w:t>
+        <w:rPr>
+          <w:rFonts w:ascii="Verdana" w:eastAsia="Verdana" w:hAnsi="Verdana" w:cs="Verdana"/>
+          <w:sz w:val="16"/>
+          <w:szCs w:val="16"/>
+        </w:rPr>
+      </w:pPr>
+      <w:r>
+        <w:rPr>
+          <w:rFonts w:ascii="Verdana" w:eastAsia="Verdana" w:hAnsi="Verdana" w:cs="Verdana"/>
+          <w:sz w:val="16"/>
+          <w:szCs w:val="16"/>
+        </w:rPr>
+        <w:t>Gillar “en fin webbsida”, ogillar för mycket animationer och dylikt</w:t>
       </w:r>
     </w:p>
     <w:p>
@@ -359,21 +437,19 @@
           <w:ilvl w:val="0"/>
           <w:numId w:val="2"/>
         </w:numPr>
-        <w:ind w:left="720" w:hanging="360"/>
-        <w:rPr>
-          <w:rFonts w:ascii="Verdana" w:cs="Verdana" w:eastAsia="Verdana" w:hAnsi="Verdana"/>
-          <w:sz w:val="20"/>
-          <w:szCs w:val="20"/>
-        </w:rPr>
-      </w:pPr>
-      <w:r>
-        <w:rPr>
-          <w:rFonts w:ascii="Verdana" w:cs="Verdana" w:eastAsia="Verdana" w:hAnsi="Verdana"/>
-          <w:sz w:val="20"/>
-          <w:szCs w:val="20"/>
-          <w:rtl w:val="0"/>
-        </w:rPr>
-        <w:t xml:space="preserve">Surfar alltid på en stationär dator med skärm</w:t>
+        <w:rPr>
+          <w:rFonts w:ascii="Verdana" w:eastAsia="Verdana" w:hAnsi="Verdana" w:cs="Verdana"/>
+          <w:sz w:val="16"/>
+          <w:szCs w:val="16"/>
+        </w:rPr>
+      </w:pPr>
+      <w:r>
+        <w:rPr>
+          <w:rFonts w:ascii="Verdana" w:eastAsia="Verdana" w:hAnsi="Verdana" w:cs="Verdana"/>
+          <w:sz w:val="16"/>
+          <w:szCs w:val="16"/>
+        </w:rPr>
+        <w:t>Surfar alltid på en stationär dator med skärm</w:t>
       </w:r>
     </w:p>
     <w:p>
@@ -382,22 +458,19 @@
           <w:ilvl w:val="0"/>
           <w:numId w:val="2"/>
         </w:numPr>
-        <w:ind w:left="720" w:hanging="360"/>
-        <w:rPr>
-          <w:rFonts w:ascii="Verdana" w:cs="Verdana" w:eastAsia="Verdana" w:hAnsi="Verdana"/>
-          <w:sz w:val="20"/>
-          <w:szCs w:val="20"/>
-          <w:u w:val="none"/>
-        </w:rPr>
-      </w:pPr>
-      <w:r>
-        <w:rPr>
-          <w:rFonts w:ascii="Verdana" w:cs="Verdana" w:eastAsia="Verdana" w:hAnsi="Verdana"/>
-          <w:sz w:val="20"/>
-          <w:szCs w:val="20"/>
-          <w:rtl w:val="0"/>
-        </w:rPr>
-        <w:t xml:space="preserve">Blir ofta frustrerad när hon surfar via mobil</w:t>
+        <w:rPr>
+          <w:rFonts w:ascii="Verdana" w:eastAsia="Verdana" w:hAnsi="Verdana" w:cs="Verdana"/>
+          <w:sz w:val="16"/>
+          <w:szCs w:val="16"/>
+        </w:rPr>
+      </w:pPr>
+      <w:r>
+        <w:rPr>
+          <w:rFonts w:ascii="Verdana" w:eastAsia="Verdana" w:hAnsi="Verdana" w:cs="Verdana"/>
+          <w:sz w:val="16"/>
+          <w:szCs w:val="16"/>
+        </w:rPr>
+        <w:t>Blir ofta frustrerad när hon surfar via mobil</w:t>
       </w:r>
     </w:p>
     <w:p>
@@ -406,66 +479,62 @@
           <w:ilvl w:val="0"/>
           <w:numId w:val="2"/>
         </w:numPr>
-        <w:ind w:left="720" w:hanging="360"/>
-        <w:rPr>
-          <w:rFonts w:ascii="Verdana" w:cs="Verdana" w:eastAsia="Verdana" w:hAnsi="Verdana"/>
-          <w:sz w:val="20"/>
-          <w:szCs w:val="20"/>
-          <w:u w:val="none"/>
-        </w:rPr>
-      </w:pPr>
-      <w:r>
-        <w:rPr>
-          <w:rFonts w:ascii="Verdana" w:cs="Verdana" w:eastAsia="Verdana" w:hAnsi="Verdana"/>
-          <w:sz w:val="20"/>
-          <w:szCs w:val="20"/>
-          <w:rtl w:val="0"/>
-        </w:rPr>
-        <w:t xml:space="preserve">Dålig uppkoppling hemifrån</w:t>
-      </w:r>
-    </w:p>
-    <w:p>
-      <w:pPr>
-        <w:rPr>
-          <w:rFonts w:ascii="Verdana" w:cs="Verdana" w:eastAsia="Verdana" w:hAnsi="Verdana"/>
-        </w:rPr>
-      </w:pPr>
-      <w:r>
-        <w:rPr>
-          <w:rtl w:val="0"/>
-        </w:rPr>
-      </w:r>
-    </w:p>
-    <w:p>
-      <w:pPr>
-        <w:rPr>
-          <w:rFonts w:ascii="Verdana" w:cs="Verdana" w:eastAsia="Verdana" w:hAnsi="Verdana"/>
-        </w:rPr>
-      </w:pPr>
-      <w:r>
-        <w:rPr>
-          <w:rtl w:val="0"/>
-        </w:rPr>
-      </w:r>
-    </w:p>
-    <w:p>
-      <w:pPr>
-        <w:rPr>
-          <w:rFonts w:ascii="Verdana" w:cs="Verdana" w:eastAsia="Verdana" w:hAnsi="Verdana"/>
-          <w:b w:val="1"/>
-          <w:sz w:val="36"/>
-          <w:szCs w:val="36"/>
-        </w:rPr>
-      </w:pPr>
-      <w:r>
-        <w:rPr>
-          <w:rFonts w:ascii="Verdana" w:cs="Verdana" w:eastAsia="Verdana" w:hAnsi="Verdana"/>
-          <w:b w:val="1"/>
-          <w:sz w:val="36"/>
-          <w:szCs w:val="36"/>
-          <w:rtl w:val="0"/>
-        </w:rPr>
-        <w:t xml:space="preserve">Martin Granberg på Gärdet, Stockholm</w:t>
+        <w:rPr>
+          <w:rFonts w:ascii="Verdana" w:eastAsia="Verdana" w:hAnsi="Verdana" w:cs="Verdana"/>
+          <w:sz w:val="16"/>
+          <w:szCs w:val="16"/>
+        </w:rPr>
+        <w:sectPr>
+          <w:pgSz w:w="11909" w:h="16834"/>
+          <w:pgMar w:top="1440" w:right="1440" w:bottom="1440" w:left="1440" w:header="720" w:footer="720" w:gutter="0"/>
+          <w:pgNumType w:start="1"/>
+          <w:cols w:space="720"/>
+        </w:sectPr>
+      </w:pPr>
+      <w:r>
+        <w:rPr>
+          <w:rFonts w:ascii="Verdana" w:eastAsia="Verdana" w:hAnsi="Verdana" w:cs="Verdana"/>
+          <w:sz w:val="16"/>
+          <w:szCs w:val="16"/>
+        </w:rPr>
+        <w:t>Dålig uppkoppling hemifrå</w:t>
+      </w:r>
+      <w:r>
+        <w:rPr>
+          <w:rFonts w:ascii="Verdana" w:eastAsia="Verdana" w:hAnsi="Verdana" w:cs="Verdana"/>
+          <w:sz w:val="16"/>
+          <w:szCs w:val="16"/>
+        </w:rPr>
+        <w:t>n</w:t>
+      </w:r>
+    </w:p>
+    <w:p>
+      <w:pPr>
+        <w:rPr>
+          <w:rFonts w:ascii="Verdana" w:eastAsia="Verdana" w:hAnsi="Verdana" w:cs="Verdana"/>
+          <w:b/>
+          <w:sz w:val="28"/>
+          <w:szCs w:val="28"/>
+        </w:rPr>
+      </w:pPr>
+      <w:r>
+        <w:rPr>
+          <w:rFonts w:ascii="Verdana" w:eastAsia="Verdana" w:hAnsi="Verdana" w:cs="Verdana"/>
+          <w:b/>
+          <w:sz w:val="28"/>
+          <w:szCs w:val="28"/>
+        </w:rPr>
+        <w:lastRenderedPageBreak/>
+        <w:t>Martin Granberg på Gärdet, St</w:t>
+      </w:r>
+      <w:r>
+        <w:rPr>
+          <w:rFonts w:ascii="Verdana" w:eastAsia="Verdana" w:hAnsi="Verdana" w:cs="Verdana"/>
+          <w:b/>
+          <w:sz w:val="28"/>
+          <w:szCs w:val="28"/>
+        </w:rPr>
+        <w:t>ockholm</w:t>
       </w:r>
     </w:p>
     <w:p>
@@ -474,60 +543,55 @@
           <w:ilvl w:val="0"/>
           <w:numId w:val="4"/>
         </w:numPr>
-        <w:ind w:left="720" w:hanging="360"/>
-        <w:rPr>
-          <w:rFonts w:ascii="Verdana" w:cs="Verdana" w:eastAsia="Verdana" w:hAnsi="Verdana"/>
-          <w:sz w:val="36"/>
-          <w:szCs w:val="36"/>
-        </w:rPr>
-      </w:pPr>
-      <w:r>
-        <w:rPr>
-          <w:rFonts w:ascii="Verdana" w:cs="Verdana" w:eastAsia="Verdana" w:hAnsi="Verdana"/>
-          <w:sz w:val="36"/>
-          <w:szCs w:val="36"/>
-          <w:rtl w:val="0"/>
-        </w:rPr>
-        <w:t xml:space="preserve">Arbetar inom IT-sfären</w:t>
-      </w:r>
-    </w:p>
-    <w:p>
-      <w:pPr>
-        <w:rPr>
-          <w:rFonts w:ascii="Verdana" w:cs="Verdana" w:eastAsia="Verdana" w:hAnsi="Verdana"/>
-        </w:rPr>
-      </w:pPr>
-      <w:r>
-        <w:rPr>
-          <w:rtl w:val="0"/>
-        </w:rPr>
-      </w:r>
-    </w:p>
-    <w:p>
-      <w:pPr>
-        <w:rPr>
-          <w:rFonts w:ascii="Verdana" w:cs="Verdana" w:eastAsia="Verdana" w:hAnsi="Verdana"/>
-        </w:rPr>
-      </w:pPr>
-      <w:r>
-        <w:rPr>
-          <w:rFonts w:ascii="Verdana" w:cs="Verdana" w:eastAsia="Verdana" w:hAnsi="Verdana"/>
+        <w:rPr>
+          <w:rFonts w:ascii="Verdana" w:eastAsia="Verdana" w:hAnsi="Verdana" w:cs="Verdana"/>
+          <w:sz w:val="28"/>
+          <w:szCs w:val="28"/>
+        </w:rPr>
+      </w:pPr>
+      <w:r>
+        <w:rPr>
+          <w:rFonts w:ascii="Verdana" w:eastAsia="Verdana" w:hAnsi="Verdana" w:cs="Verdana"/>
+          <w:sz w:val="28"/>
+          <w:szCs w:val="28"/>
+        </w:rPr>
+        <w:t>Arbetar inom IT-sfären</w:t>
+      </w:r>
+    </w:p>
+    <w:p>
+      <w:pPr>
+        <w:rPr>
+          <w:rFonts w:ascii="Verdana" w:eastAsia="Verdana" w:hAnsi="Verdana" w:cs="Verdana"/>
+        </w:rPr>
+      </w:pPr>
+    </w:p>
+    <w:p>
+      <w:pPr>
+        <w:rPr>
+          <w:rFonts w:ascii="Verdana" w:eastAsia="Verdana" w:hAnsi="Verdana" w:cs="Verdana"/>
+        </w:rPr>
+      </w:pPr>
+      <w:r>
+        <w:rPr>
+          <w:rFonts w:ascii="Verdana" w:eastAsia="Verdana" w:hAnsi="Verdana" w:cs="Verdana"/>
+          <w:noProof/>
         </w:rPr>
         <w:drawing>
-          <wp:inline distB="114300" distT="114300" distL="114300" distR="114300">
+          <wp:inline distT="114300" distB="114300" distL="114300" distR="114300">
             <wp:extent cx="5734050" cy="3022600"/>
-            <wp:effectExtent b="0" l="0" r="0" t="0"/>
+            <wp:effectExtent l="0" t="0" r="0" b="0"/>
             <wp:docPr id="1" name="image1.jpg"/>
-            <a:graphic>
+            <wp:cNvGraphicFramePr/>
+            <a:graphic xmlns:a="http://schemas.openxmlformats.org/drawingml/2006/main">
               <a:graphicData uri="http://schemas.openxmlformats.org/drawingml/2006/picture">
-                <pic:pic>
+                <pic:pic xmlns:pic="http://schemas.openxmlformats.org/drawingml/2006/picture">
                   <pic:nvPicPr>
                     <pic:cNvPr id="0" name="image1.jpg"/>
                     <pic:cNvPicPr preferRelativeResize="0"/>
                   </pic:nvPicPr>
                   <pic:blipFill>
-                    <a:blip r:embed="rId7"/>
-                    <a:srcRect b="0" l="0" r="0" t="0"/>
+                    <a:blip r:embed="rId6"/>
+                    <a:srcRect/>
                     <a:stretch>
                       <a:fillRect/>
                     </a:stretch>
@@ -537,7 +601,9 @@
                       <a:off x="0" y="0"/>
                       <a:ext cx="5734050" cy="3022600"/>
                     </a:xfrm>
-                    <a:prstGeom prst="rect"/>
+                    <a:prstGeom prst="rect">
+                      <a:avLst/>
+                    </a:prstGeom>
                     <a:ln/>
                   </pic:spPr>
                 </pic:pic>
@@ -546,22 +612,16 @@
           </wp:inline>
         </w:drawing>
       </w:r>
-      <w:r>
-        <w:rPr>
-          <w:rtl w:val="0"/>
-        </w:rPr>
-      </w:r>
-    </w:p>
-    <w:p>
-      <w:pPr>
-        <w:rPr>
-          <w:rFonts w:ascii="Verdana" w:cs="Verdana" w:eastAsia="Verdana" w:hAnsi="Verdana"/>
-        </w:rPr>
-      </w:pPr>
-      <w:r>
-        <w:rPr>
-          <w:rFonts w:ascii="Verdana" w:cs="Verdana" w:eastAsia="Verdana" w:hAnsi="Verdana"/>
-          <w:rtl w:val="0"/>
+    </w:p>
+    <w:p>
+      <w:pPr>
+        <w:rPr>
+          <w:rFonts w:ascii="Verdana" w:eastAsia="Verdana" w:hAnsi="Verdana" w:cs="Verdana"/>
+        </w:rPr>
+      </w:pPr>
+      <w:r>
+        <w:rPr>
+          <w:rFonts w:ascii="Verdana" w:eastAsia="Verdana" w:hAnsi="Verdana" w:cs="Verdana"/>
         </w:rPr>
         <w:t xml:space="preserve"> </w:t>
       </w:r>
@@ -569,136 +629,347 @@
     <w:p>
       <w:pPr>
         <w:rPr>
-          <w:rFonts w:ascii="Verdana" w:cs="Verdana" w:eastAsia="Verdana" w:hAnsi="Verdana"/>
-          <w:sz w:val="20"/>
-          <w:szCs w:val="20"/>
-        </w:rPr>
-      </w:pPr>
-      <w:r>
-        <w:rPr>
-          <w:rFonts w:ascii="Verdana" w:cs="Verdana" w:eastAsia="Verdana" w:hAnsi="Verdana"/>
-          <w:sz w:val="20"/>
-          <w:szCs w:val="20"/>
-          <w:rtl w:val="0"/>
-        </w:rPr>
-        <w:t xml:space="preserve">Martin är 47 år och bor i centrala stockholm och har arbetar i IT branschen i ca 30 år och tar mycket stolthet i att befinna sig i en "ung mans bransch". Martins akademiska bakgrund är ekonomi och han har de senaste 7 åren drivit konsultbolag där han tillsammans med 2 andra "konsultar” utvecklare till behövande företag.</w:t>
-      </w:r>
-    </w:p>
-    <w:p>
-      <w:pPr>
-        <w:rPr>
-          <w:rFonts w:ascii="Verdana" w:cs="Verdana" w:eastAsia="Verdana" w:hAnsi="Verdana"/>
-          <w:sz w:val="20"/>
-          <w:szCs w:val="20"/>
-        </w:rPr>
-      </w:pPr>
-      <w:r>
-        <w:rPr>
-          <w:rtl w:val="0"/>
-        </w:rPr>
-      </w:r>
-    </w:p>
-    <w:p>
-      <w:pPr>
-        <w:rPr>
-          <w:rFonts w:ascii="Verdana" w:cs="Verdana" w:eastAsia="Verdana" w:hAnsi="Verdana"/>
-          <w:sz w:val="20"/>
-          <w:szCs w:val="20"/>
-        </w:rPr>
-      </w:pPr>
-      <w:r>
-        <w:rPr>
-          <w:rFonts w:ascii="Verdana" w:cs="Verdana" w:eastAsia="Verdana" w:hAnsi="Verdana"/>
-          <w:sz w:val="20"/>
-          <w:szCs w:val="20"/>
-          <w:rtl w:val="0"/>
-        </w:rPr>
-        <w:t xml:space="preserve">Martin är äldst och det märks av i hans arbetsuppgifter. Eftersom de andra  två är datorkunniga med datavetenskap som bakgrund, sköter de om utvecklare och kunder medan martin sköter det administrativa. Martin och hans kollegor är intresserade av att starta egen YH-skola och det är martins uppgift att se över vilka regler och andra bestämmelser som måste följas.</w:t>
-      </w:r>
-    </w:p>
-    <w:p>
-      <w:pPr>
-        <w:rPr>
-          <w:rFonts w:ascii="Verdana" w:cs="Verdana" w:eastAsia="Verdana" w:hAnsi="Verdana"/>
-          <w:sz w:val="20"/>
-          <w:szCs w:val="20"/>
-        </w:rPr>
-      </w:pPr>
-      <w:r>
-        <w:rPr>
-          <w:rtl w:val="0"/>
-        </w:rPr>
-      </w:r>
-    </w:p>
-    <w:p>
-      <w:pPr>
-        <w:rPr>
-          <w:rFonts w:ascii="Verdana" w:cs="Verdana" w:eastAsia="Verdana" w:hAnsi="Verdana"/>
-          <w:sz w:val="20"/>
-          <w:szCs w:val="20"/>
-        </w:rPr>
-      </w:pPr>
-      <w:r>
-        <w:rPr>
-          <w:rFonts w:ascii="Verdana" w:cs="Verdana" w:eastAsia="Verdana" w:hAnsi="Verdana"/>
-          <w:sz w:val="20"/>
-          <w:szCs w:val="20"/>
-          <w:rtl w:val="0"/>
-        </w:rPr>
-        <w:t xml:space="preserve">Martin har kontorsplats i centrala stockholm men med tanke på hans arbete är han “</w:t>
-      </w:r>
-      <w:r>
-        <w:rPr>
-          <w:rFonts w:ascii="Verdana" w:cs="Verdana" w:eastAsia="Verdana" w:hAnsi="Verdana"/>
-          <w:i w:val="1"/>
-          <w:sz w:val="20"/>
-          <w:szCs w:val="20"/>
-          <w:rtl w:val="0"/>
-        </w:rPr>
-        <w:t xml:space="preserve">out of office</w:t>
-      </w:r>
-      <w:r>
-        <w:rPr>
-          <w:rFonts w:ascii="Verdana" w:cs="Verdana" w:eastAsia="Verdana" w:hAnsi="Verdana"/>
-          <w:sz w:val="20"/>
-          <w:szCs w:val="20"/>
-          <w:rtl w:val="0"/>
-        </w:rPr>
-        <w:t xml:space="preserve">” betydligen fler timmar i veckan än han är på kontoret.</w:t>
-      </w:r>
-    </w:p>
-    <w:p>
-      <w:pPr>
-        <w:rPr>
-          <w:rFonts w:ascii="Verdana" w:cs="Verdana" w:eastAsia="Verdana" w:hAnsi="Verdana"/>
-          <w:sz w:val="20"/>
-          <w:szCs w:val="20"/>
-        </w:rPr>
-      </w:pPr>
-      <w:r>
-        <w:rPr>
-          <w:rFonts w:ascii="Verdana" w:cs="Verdana" w:eastAsia="Verdana" w:hAnsi="Verdana"/>
-          <w:sz w:val="20"/>
-          <w:szCs w:val="20"/>
-          <w:rtl w:val="0"/>
-        </w:rPr>
-        <w:t xml:space="preserve">Detta leder till att martin alltid testar att använda mobilen i första hand om man måste surfa sig ut på internet. Ärenden som kräver att han måste ta sig till kontoret och slå på kontorsdatorn är de ärenden som har en tendens att bli bortglömda. vilket på förhand gör martin lätt irriterad för det är inte hans avsikt</w:t>
-      </w:r>
-    </w:p>
-    <w:p>
-      <w:pPr>
-        <w:rPr>
-          <w:rFonts w:ascii="Verdana" w:cs="Verdana" w:eastAsia="Verdana" w:hAnsi="Verdana"/>
-          <w:sz w:val="20"/>
-          <w:szCs w:val="20"/>
-        </w:rPr>
-      </w:pPr>
-      <w:r>
-        <w:rPr>
-          <w:rFonts w:ascii="Verdana" w:cs="Verdana" w:eastAsia="Verdana" w:hAnsi="Verdana"/>
-          <w:sz w:val="20"/>
-          <w:szCs w:val="20"/>
-          <w:rtl w:val="0"/>
+          <w:rFonts w:ascii="Verdana" w:eastAsia="Verdana" w:hAnsi="Verdana" w:cs="Verdana"/>
+          <w:sz w:val="16"/>
+          <w:szCs w:val="16"/>
+        </w:rPr>
+      </w:pPr>
+      <w:r>
+        <w:rPr>
+          <w:rFonts w:ascii="Verdana" w:eastAsia="Verdana" w:hAnsi="Verdana" w:cs="Verdana"/>
+          <w:sz w:val="16"/>
+          <w:szCs w:val="16"/>
+        </w:rPr>
+        <w:t xml:space="preserve">Martin är 47 år och bor i centrala </w:t>
+      </w:r>
+      <w:r>
+        <w:rPr>
+          <w:rFonts w:ascii="Verdana" w:eastAsia="Verdana" w:hAnsi="Verdana" w:cs="Verdana"/>
+          <w:sz w:val="16"/>
+          <w:szCs w:val="16"/>
+        </w:rPr>
+        <w:t>S</w:t>
+      </w:r>
+      <w:r>
+        <w:rPr>
+          <w:rFonts w:ascii="Verdana" w:eastAsia="Verdana" w:hAnsi="Verdana" w:cs="Verdana"/>
+          <w:sz w:val="16"/>
+          <w:szCs w:val="16"/>
+        </w:rPr>
+        <w:t>tockholm och har arbetar i IT branschen i ca 30 år och tar mycket stolthet i att befinna sig i en "ung mans bransch". Martins akademiska bakgrund är ekonomi och han har de senaste 7 åren drivit konsultbolag där han tills</w:t>
+      </w:r>
+      <w:r>
+        <w:rPr>
+          <w:rFonts w:ascii="Verdana" w:eastAsia="Verdana" w:hAnsi="Verdana" w:cs="Verdana"/>
+          <w:sz w:val="16"/>
+          <w:szCs w:val="16"/>
+        </w:rPr>
+        <w:t>ammans med 2 andra "konsultar” utvecklare till behövande företag.</w:t>
+      </w:r>
+    </w:p>
+    <w:p>
+      <w:pPr>
+        <w:rPr>
+          <w:rFonts w:ascii="Verdana" w:eastAsia="Verdana" w:hAnsi="Verdana" w:cs="Verdana"/>
+          <w:sz w:val="16"/>
+          <w:szCs w:val="16"/>
+        </w:rPr>
+      </w:pPr>
+    </w:p>
+    <w:p>
+      <w:pPr>
+        <w:rPr>
+          <w:rFonts w:ascii="Verdana" w:eastAsia="Verdana" w:hAnsi="Verdana" w:cs="Verdana"/>
+          <w:sz w:val="16"/>
+          <w:szCs w:val="16"/>
+        </w:rPr>
+      </w:pPr>
+      <w:r>
+        <w:rPr>
+          <w:rFonts w:ascii="Verdana" w:eastAsia="Verdana" w:hAnsi="Verdana" w:cs="Verdana"/>
+          <w:sz w:val="16"/>
+          <w:szCs w:val="16"/>
+        </w:rPr>
+        <w:t>Martin är äldst och det märks av i hans arbetsuppgifter. Eftersom de andra</w:t>
+      </w:r>
+      <w:r>
+        <w:rPr>
+          <w:rFonts w:ascii="Verdana" w:eastAsia="Verdana" w:hAnsi="Verdana" w:cs="Verdana"/>
+          <w:sz w:val="16"/>
+          <w:szCs w:val="16"/>
+        </w:rPr>
+        <w:t xml:space="preserve"> två är datorkunniga med datavetenskap som bakgrund, sköter de om utvecklare och kunder medan </w:t>
+      </w:r>
+      <w:r>
+        <w:rPr>
+          <w:rFonts w:ascii="Verdana" w:eastAsia="Verdana" w:hAnsi="Verdana" w:cs="Verdana"/>
+          <w:sz w:val="16"/>
+          <w:szCs w:val="16"/>
+        </w:rPr>
+        <w:t>M</w:t>
+      </w:r>
+      <w:r>
+        <w:rPr>
+          <w:rFonts w:ascii="Verdana" w:eastAsia="Verdana" w:hAnsi="Verdana" w:cs="Verdana"/>
+          <w:sz w:val="16"/>
+          <w:szCs w:val="16"/>
+        </w:rPr>
+        <w:t>artin sköter det ad</w:t>
+      </w:r>
+      <w:r>
+        <w:rPr>
+          <w:rFonts w:ascii="Verdana" w:eastAsia="Verdana" w:hAnsi="Verdana" w:cs="Verdana"/>
+          <w:sz w:val="16"/>
+          <w:szCs w:val="16"/>
+        </w:rPr>
+        <w:t xml:space="preserve">ministrativa. Martin och hans kollegor är intresserade av att starta egen </w:t>
+      </w:r>
+      <w:proofErr w:type="spellStart"/>
+      <w:r>
+        <w:rPr>
+          <w:rFonts w:ascii="Verdana" w:eastAsia="Verdana" w:hAnsi="Verdana" w:cs="Verdana"/>
+          <w:sz w:val="16"/>
+          <w:szCs w:val="16"/>
+        </w:rPr>
+        <w:t>YH</w:t>
+      </w:r>
+      <w:proofErr w:type="spellEnd"/>
+      <w:r>
+        <w:rPr>
+          <w:rFonts w:ascii="Verdana" w:eastAsia="Verdana" w:hAnsi="Verdana" w:cs="Verdana"/>
+          <w:sz w:val="16"/>
+          <w:szCs w:val="16"/>
+        </w:rPr>
+        <w:t xml:space="preserve">-skola och det är </w:t>
+      </w:r>
+      <w:r>
+        <w:rPr>
+          <w:rFonts w:ascii="Verdana" w:eastAsia="Verdana" w:hAnsi="Verdana" w:cs="Verdana"/>
+          <w:sz w:val="16"/>
+          <w:szCs w:val="16"/>
+        </w:rPr>
+        <w:t>M</w:t>
+      </w:r>
+      <w:r>
+        <w:rPr>
+          <w:rFonts w:ascii="Verdana" w:eastAsia="Verdana" w:hAnsi="Verdana" w:cs="Verdana"/>
+          <w:sz w:val="16"/>
+          <w:szCs w:val="16"/>
+        </w:rPr>
+        <w:t>artins uppgift att se över vilka regler och andra bestämmelser som måste följas.</w:t>
+      </w:r>
+    </w:p>
+    <w:p>
+      <w:pPr>
+        <w:rPr>
+          <w:rFonts w:ascii="Verdana" w:eastAsia="Verdana" w:hAnsi="Verdana" w:cs="Verdana"/>
+          <w:sz w:val="16"/>
+          <w:szCs w:val="16"/>
+        </w:rPr>
+      </w:pPr>
+    </w:p>
+    <w:p>
+      <w:pPr>
+        <w:rPr>
+          <w:rFonts w:ascii="Verdana" w:eastAsia="Verdana" w:hAnsi="Verdana" w:cs="Verdana"/>
+          <w:sz w:val="16"/>
+          <w:szCs w:val="16"/>
+        </w:rPr>
+      </w:pPr>
+      <w:r>
+        <w:rPr>
+          <w:rFonts w:ascii="Verdana" w:eastAsia="Verdana" w:hAnsi="Verdana" w:cs="Verdana"/>
+          <w:sz w:val="16"/>
+          <w:szCs w:val="16"/>
+        </w:rPr>
+        <w:t xml:space="preserve">Martin har kontorsplats i centrala </w:t>
+      </w:r>
+      <w:r>
+        <w:rPr>
+          <w:rFonts w:ascii="Verdana" w:eastAsia="Verdana" w:hAnsi="Verdana" w:cs="Verdana"/>
+          <w:sz w:val="16"/>
+          <w:szCs w:val="16"/>
+        </w:rPr>
+        <w:t>S</w:t>
+      </w:r>
+      <w:r>
+        <w:rPr>
+          <w:rFonts w:ascii="Verdana" w:eastAsia="Verdana" w:hAnsi="Verdana" w:cs="Verdana"/>
+          <w:sz w:val="16"/>
+          <w:szCs w:val="16"/>
+        </w:rPr>
+        <w:t>tockholm men med tanke på hans arbete är ha</w:t>
+      </w:r>
+      <w:r>
+        <w:rPr>
+          <w:rFonts w:ascii="Verdana" w:eastAsia="Verdana" w:hAnsi="Verdana" w:cs="Verdana"/>
+          <w:sz w:val="16"/>
+          <w:szCs w:val="16"/>
+        </w:rPr>
+        <w:t>n “</w:t>
+      </w:r>
+      <w:proofErr w:type="spellStart"/>
+      <w:r>
+        <w:rPr>
+          <w:rFonts w:ascii="Verdana" w:eastAsia="Verdana" w:hAnsi="Verdana" w:cs="Verdana"/>
+          <w:i/>
+          <w:sz w:val="16"/>
+          <w:szCs w:val="16"/>
+        </w:rPr>
+        <w:t>out</w:t>
+      </w:r>
+      <w:proofErr w:type="spellEnd"/>
+      <w:r>
+        <w:rPr>
+          <w:rFonts w:ascii="Verdana" w:eastAsia="Verdana" w:hAnsi="Verdana" w:cs="Verdana"/>
+          <w:i/>
+          <w:sz w:val="16"/>
+          <w:szCs w:val="16"/>
+        </w:rPr>
+        <w:t xml:space="preserve"> </w:t>
+      </w:r>
+      <w:proofErr w:type="spellStart"/>
+      <w:r>
+        <w:rPr>
+          <w:rFonts w:ascii="Verdana" w:eastAsia="Verdana" w:hAnsi="Verdana" w:cs="Verdana"/>
+          <w:i/>
+          <w:sz w:val="16"/>
+          <w:szCs w:val="16"/>
+        </w:rPr>
+        <w:t>of</w:t>
+      </w:r>
+      <w:proofErr w:type="spellEnd"/>
+      <w:r>
+        <w:rPr>
+          <w:rFonts w:ascii="Verdana" w:eastAsia="Verdana" w:hAnsi="Verdana" w:cs="Verdana"/>
+          <w:i/>
+          <w:sz w:val="16"/>
+          <w:szCs w:val="16"/>
+        </w:rPr>
+        <w:t xml:space="preserve"> </w:t>
+      </w:r>
+      <w:proofErr w:type="spellStart"/>
+      <w:r>
+        <w:rPr>
+          <w:rFonts w:ascii="Verdana" w:eastAsia="Verdana" w:hAnsi="Verdana" w:cs="Verdana"/>
+          <w:i/>
+          <w:sz w:val="16"/>
+          <w:szCs w:val="16"/>
+        </w:rPr>
+        <w:t>office</w:t>
+      </w:r>
+      <w:proofErr w:type="spellEnd"/>
+      <w:r>
+        <w:rPr>
+          <w:rFonts w:ascii="Verdana" w:eastAsia="Verdana" w:hAnsi="Verdana" w:cs="Verdana"/>
+          <w:sz w:val="16"/>
+          <w:szCs w:val="16"/>
+        </w:rPr>
+        <w:t xml:space="preserve">” </w:t>
+      </w:r>
+      <w:r>
+        <w:rPr>
+          <w:rFonts w:ascii="Verdana" w:eastAsia="Verdana" w:hAnsi="Verdana" w:cs="Verdana"/>
+          <w:sz w:val="16"/>
+          <w:szCs w:val="16"/>
+        </w:rPr>
+        <w:t>betydlig</w:t>
+      </w:r>
+      <w:r>
+        <w:rPr>
+          <w:rFonts w:ascii="Verdana" w:eastAsia="Verdana" w:hAnsi="Verdana" w:cs="Verdana"/>
+          <w:sz w:val="16"/>
+          <w:szCs w:val="16"/>
+        </w:rPr>
+        <w:t>t</w:t>
+      </w:r>
+      <w:r>
+        <w:rPr>
+          <w:rFonts w:ascii="Verdana" w:eastAsia="Verdana" w:hAnsi="Verdana" w:cs="Verdana"/>
+          <w:sz w:val="16"/>
+          <w:szCs w:val="16"/>
+        </w:rPr>
+        <w:t xml:space="preserve"> fler timmar i veckan än han är på kontoret.</w:t>
+      </w:r>
+      <w:r>
+        <w:rPr>
+          <w:rFonts w:ascii="Verdana" w:eastAsia="Verdana" w:hAnsi="Verdana" w:cs="Verdana"/>
+          <w:sz w:val="16"/>
+          <w:szCs w:val="16"/>
+        </w:rPr>
+        <w:t xml:space="preserve"> </w:t>
+      </w:r>
+      <w:r>
+        <w:rPr>
+          <w:rFonts w:ascii="Verdana" w:eastAsia="Verdana" w:hAnsi="Verdana" w:cs="Verdana"/>
+          <w:sz w:val="16"/>
+          <w:szCs w:val="16"/>
+        </w:rPr>
+        <w:t xml:space="preserve">Detta leder till att </w:t>
+      </w:r>
+      <w:r>
+        <w:rPr>
+          <w:rFonts w:ascii="Verdana" w:eastAsia="Verdana" w:hAnsi="Verdana" w:cs="Verdana"/>
+          <w:sz w:val="16"/>
+          <w:szCs w:val="16"/>
+        </w:rPr>
+        <w:t>M</w:t>
+      </w:r>
+      <w:r>
+        <w:rPr>
+          <w:rFonts w:ascii="Verdana" w:eastAsia="Verdana" w:hAnsi="Verdana" w:cs="Verdana"/>
+          <w:sz w:val="16"/>
+          <w:szCs w:val="16"/>
+        </w:rPr>
+        <w:t>artin alltid testar att använda mobilen i första hand om man måste surfa</w:t>
+      </w:r>
+      <w:bookmarkStart w:id="0" w:name="_GoBack"/>
+      <w:bookmarkEnd w:id="0"/>
+      <w:r>
+        <w:rPr>
+          <w:rFonts w:ascii="Verdana" w:eastAsia="Verdana" w:hAnsi="Verdana" w:cs="Verdana"/>
+          <w:sz w:val="16"/>
+          <w:szCs w:val="16"/>
+        </w:rPr>
+        <w:t xml:space="preserve"> på internet. Ärenden som kräver att han måste ta sig till kontoret och slå på kon</w:t>
+      </w:r>
+      <w:r>
+        <w:rPr>
+          <w:rFonts w:ascii="Verdana" w:eastAsia="Verdana" w:hAnsi="Verdana" w:cs="Verdana"/>
+          <w:sz w:val="16"/>
+          <w:szCs w:val="16"/>
+        </w:rPr>
+        <w:t xml:space="preserve">torsdatorn är de ärenden som har en tendens att bli bortglömda. vilket på förhand gör </w:t>
+      </w:r>
+      <w:r>
+        <w:rPr>
+          <w:rFonts w:ascii="Verdana" w:eastAsia="Verdana" w:hAnsi="Verdana" w:cs="Verdana"/>
+          <w:sz w:val="16"/>
+          <w:szCs w:val="16"/>
+        </w:rPr>
+        <w:t>M</w:t>
+      </w:r>
+      <w:r>
+        <w:rPr>
+          <w:rFonts w:ascii="Verdana" w:eastAsia="Verdana" w:hAnsi="Verdana" w:cs="Verdana"/>
+          <w:sz w:val="16"/>
+          <w:szCs w:val="16"/>
+        </w:rPr>
+        <w:t>artin lätt irriterad för det är inte hans avsikt</w:t>
+      </w:r>
+      <w:r>
+        <w:rPr>
+          <w:rFonts w:ascii="Verdana" w:eastAsia="Verdana" w:hAnsi="Verdana" w:cs="Verdana"/>
+          <w:sz w:val="16"/>
+          <w:szCs w:val="16"/>
+        </w:rPr>
+        <w:t xml:space="preserve"> </w:t>
+      </w:r>
+      <w:r>
+        <w:rPr>
+          <w:rFonts w:ascii="Verdana" w:eastAsia="Verdana" w:hAnsi="Verdana" w:cs="Verdana"/>
+          <w:sz w:val="16"/>
+          <w:szCs w:val="16"/>
         </w:rPr>
         <w:t xml:space="preserve">men med många bollar i luften är det lätt att småsaker glider emellan. </w:t>
       </w:r>
@@ -706,16 +977,11 @@
     <w:p>
       <w:pPr>
         <w:rPr>
-          <w:rFonts w:ascii="Verdana" w:cs="Verdana" w:eastAsia="Verdana" w:hAnsi="Verdana"/>
-          <w:sz w:val="20"/>
-          <w:szCs w:val="20"/>
-        </w:rPr>
-      </w:pPr>
-      <w:r>
-        <w:rPr>
-          <w:rtl w:val="0"/>
-        </w:rPr>
-      </w:r>
+          <w:rFonts w:ascii="Verdana" w:eastAsia="Verdana" w:hAnsi="Verdana" w:cs="Verdana"/>
+          <w:sz w:val="16"/>
+          <w:szCs w:val="16"/>
+        </w:rPr>
+      </w:pPr>
     </w:p>
     <w:p>
       <w:pPr>
@@ -723,21 +989,67 @@
           <w:ilvl w:val="0"/>
           <w:numId w:val="3"/>
         </w:numPr>
-        <w:ind w:left="720" w:hanging="360"/>
-        <w:rPr>
-          <w:rFonts w:ascii="Verdana" w:cs="Verdana" w:eastAsia="Verdana" w:hAnsi="Verdana"/>
-          <w:sz w:val="20"/>
-          <w:szCs w:val="20"/>
-        </w:rPr>
-      </w:pPr>
-      <w:r>
-        <w:rPr>
-          <w:rFonts w:ascii="Verdana" w:cs="Verdana" w:eastAsia="Verdana" w:hAnsi="Verdana"/>
-          <w:sz w:val="20"/>
-          <w:szCs w:val="20"/>
-          <w:rtl w:val="0"/>
-        </w:rPr>
-        <w:t xml:space="preserve">Martin gillar inte att skicka mail han gillar att ringa. -snabba svar och raka rör.</w:t>
+        <w:rPr>
+          <w:rFonts w:ascii="Verdana" w:eastAsia="Verdana" w:hAnsi="Verdana" w:cs="Verdana"/>
+          <w:sz w:val="16"/>
+          <w:szCs w:val="16"/>
+        </w:rPr>
+      </w:pPr>
+      <w:r>
+        <w:rPr>
+          <w:rFonts w:ascii="Verdana" w:eastAsia="Verdana" w:hAnsi="Verdana" w:cs="Verdana"/>
+          <w:sz w:val="16"/>
+          <w:szCs w:val="16"/>
+        </w:rPr>
+        <w:t>Martin gillar inte att skicka mail han gillar a</w:t>
+      </w:r>
+      <w:r>
+        <w:rPr>
+          <w:rFonts w:ascii="Verdana" w:eastAsia="Verdana" w:hAnsi="Verdana" w:cs="Verdana"/>
+          <w:sz w:val="16"/>
+          <w:szCs w:val="16"/>
+        </w:rPr>
+        <w:t>tt ringa</w:t>
+      </w:r>
+      <w:r>
+        <w:rPr>
+          <w:rFonts w:ascii="Verdana" w:eastAsia="Verdana" w:hAnsi="Verdana" w:cs="Verdana"/>
+          <w:sz w:val="16"/>
+          <w:szCs w:val="16"/>
+        </w:rPr>
+        <w:t xml:space="preserve"> </w:t>
+      </w:r>
+      <w:r>
+        <w:rPr>
+          <w:rFonts w:ascii="Verdana" w:eastAsia="Verdana" w:hAnsi="Verdana" w:cs="Verdana"/>
+          <w:sz w:val="16"/>
+          <w:szCs w:val="16"/>
+        </w:rPr>
+        <w:t>-</w:t>
+      </w:r>
+      <w:r>
+        <w:rPr>
+          <w:rFonts w:ascii="Verdana" w:eastAsia="Verdana" w:hAnsi="Verdana" w:cs="Verdana"/>
+          <w:sz w:val="16"/>
+          <w:szCs w:val="16"/>
+        </w:rPr>
+        <w:t xml:space="preserve"> </w:t>
+      </w:r>
+      <w:r>
+        <w:rPr>
+          <w:rFonts w:ascii="Verdana" w:eastAsia="Verdana" w:hAnsi="Verdana" w:cs="Verdana"/>
+          <w:sz w:val="16"/>
+          <w:szCs w:val="16"/>
+        </w:rPr>
+        <w:t>s</w:t>
+      </w:r>
+      <w:r>
+        <w:rPr>
+          <w:rFonts w:ascii="Verdana" w:eastAsia="Verdana" w:hAnsi="Verdana" w:cs="Verdana"/>
+          <w:sz w:val="16"/>
+          <w:szCs w:val="16"/>
+        </w:rPr>
+        <w:t>nabba svar och raka rör.</w:t>
       </w:r>
     </w:p>
     <w:p>
@@ -746,21 +1058,19 @@
           <w:ilvl w:val="0"/>
           <w:numId w:val="3"/>
         </w:numPr>
-        <w:ind w:left="720" w:hanging="360"/>
-        <w:rPr>
-          <w:rFonts w:ascii="Verdana" w:cs="Verdana" w:eastAsia="Verdana" w:hAnsi="Verdana"/>
-          <w:sz w:val="20"/>
-          <w:szCs w:val="20"/>
-        </w:rPr>
-      </w:pPr>
-      <w:r>
-        <w:rPr>
-          <w:rFonts w:ascii="Verdana" w:cs="Verdana" w:eastAsia="Verdana" w:hAnsi="Verdana"/>
-          <w:sz w:val="20"/>
-          <w:szCs w:val="20"/>
-          <w:rtl w:val="0"/>
-        </w:rPr>
-        <w:t xml:space="preserve">Han är datorkunnig i sin mening men spenderar så lite tid som möjligt vid datorn.</w:t>
+        <w:rPr>
+          <w:rFonts w:ascii="Verdana" w:eastAsia="Verdana" w:hAnsi="Verdana" w:cs="Verdana"/>
+          <w:sz w:val="16"/>
+          <w:szCs w:val="16"/>
+        </w:rPr>
+      </w:pPr>
+      <w:r>
+        <w:rPr>
+          <w:rFonts w:ascii="Verdana" w:eastAsia="Verdana" w:hAnsi="Verdana" w:cs="Verdana"/>
+          <w:sz w:val="16"/>
+          <w:szCs w:val="16"/>
+        </w:rPr>
+        <w:t>Han är datorkunnig i sin mening men spenderar så lite tid som möjligt vid datorn.</w:t>
       </w:r>
     </w:p>
     <w:p>
@@ -769,150 +1079,221 @@
           <w:ilvl w:val="0"/>
           <w:numId w:val="3"/>
         </w:numPr>
-        <w:ind w:left="720" w:hanging="360"/>
-        <w:rPr>
-          <w:rFonts w:ascii="Verdana" w:cs="Verdana" w:eastAsia="Verdana" w:hAnsi="Verdana"/>
-          <w:sz w:val="20"/>
-          <w:szCs w:val="20"/>
-        </w:rPr>
-      </w:pPr>
-      <w:r>
-        <w:rPr>
-          <w:rFonts w:ascii="Verdana" w:cs="Verdana" w:eastAsia="Verdana" w:hAnsi="Verdana"/>
-          <w:sz w:val="20"/>
-          <w:szCs w:val="20"/>
-          <w:rtl w:val="0"/>
-        </w:rPr>
-        <w:t xml:space="preserve">Martin har kontorsplats men spenderar ytterst få timmar </w:t>
-      </w:r>
-    </w:p>
-    <w:p>
-      <w:pPr>
-        <w:rPr>
-          <w:rFonts w:ascii="Verdana" w:cs="Verdana" w:eastAsia="Verdana" w:hAnsi="Verdana"/>
-        </w:rPr>
-      </w:pPr>
-      <w:r>
-        <w:rPr>
-          <w:rtl w:val="0"/>
-        </w:rPr>
-      </w:r>
-    </w:p>
-    <w:p>
-      <w:pPr>
-        <w:rPr>
-          <w:rFonts w:ascii="Verdana" w:cs="Verdana" w:eastAsia="Verdana" w:hAnsi="Verdana"/>
-        </w:rPr>
-      </w:pPr>
-      <w:r>
-        <w:rPr>
-          <w:rtl w:val="0"/>
-        </w:rPr>
-      </w:r>
-    </w:p>
-    <w:p>
-      <w:pPr>
-        <w:rPr>
-          <w:rFonts w:ascii="Verdana" w:cs="Verdana" w:eastAsia="Verdana" w:hAnsi="Verdana"/>
-        </w:rPr>
-      </w:pPr>
-      <w:r>
-        <w:rPr>
-          <w:rtl w:val="0"/>
-        </w:rPr>
-      </w:r>
-    </w:p>
-    <w:p>
-      <w:pPr>
-        <w:rPr>
-          <w:rFonts w:ascii="Verdana" w:cs="Verdana" w:eastAsia="Verdana" w:hAnsi="Verdana"/>
-        </w:rPr>
-      </w:pPr>
-      <w:r>
-        <w:rPr>
-          <w:rtl w:val="0"/>
-        </w:rPr>
-      </w:r>
-    </w:p>
-    <w:p>
-      <w:pPr>
-        <w:rPr>
-          <w:rFonts w:ascii="Verdana" w:cs="Verdana" w:eastAsia="Verdana" w:hAnsi="Verdana"/>
-        </w:rPr>
-      </w:pPr>
-      <w:r>
-        <w:rPr>
-          <w:rtl w:val="0"/>
-        </w:rPr>
-      </w:r>
-    </w:p>
-    <w:p>
-      <w:pPr>
-        <w:spacing w:before="240" w:lineRule="auto"/>
-        <w:rPr>
-          <w:rFonts w:ascii="Verdana" w:cs="Verdana" w:eastAsia="Verdana" w:hAnsi="Verdana"/>
-          <w:sz w:val="36"/>
-          <w:szCs w:val="36"/>
-        </w:rPr>
-      </w:pPr>
-      <w:r>
-        <w:rPr>
-          <w:rFonts w:ascii="Verdana" w:cs="Verdana" w:eastAsia="Verdana" w:hAnsi="Verdana"/>
-          <w:b w:val="1"/>
-          <w:sz w:val="36"/>
-          <w:szCs w:val="36"/>
-          <w:rtl w:val="0"/>
-        </w:rPr>
-        <w:t xml:space="preserve">David Eriksson</w:t>
-        <w:br w:type="textWrapping"/>
-      </w:r>
-      <w:r>
-        <w:rPr>
-          <w:rFonts w:ascii="Verdana" w:cs="Verdana" w:eastAsia="Verdana" w:hAnsi="Verdana"/>
-          <w:sz w:val="36"/>
-          <w:szCs w:val="36"/>
-          <w:rtl w:val="0"/>
-        </w:rPr>
-        <w:t xml:space="preserve">- Future YH-student</w:t>
-      </w:r>
-    </w:p>
-    <w:p>
-      <w:pPr>
-        <w:rPr>
-          <w:rFonts w:ascii="Verdana" w:cs="Verdana" w:eastAsia="Verdana" w:hAnsi="Verdana"/>
-        </w:rPr>
-      </w:pPr>
-      <w:r>
-        <w:rPr>
-          <w:rtl w:val="0"/>
-        </w:rPr>
-      </w:r>
-    </w:p>
-    <w:p>
-      <w:pPr>
-        <w:rPr>
-          <w:rFonts w:ascii="Verdana" w:cs="Verdana" w:eastAsia="Verdana" w:hAnsi="Verdana"/>
-        </w:rPr>
-      </w:pPr>
-      <w:r>
-        <w:rPr>
-          <w:rFonts w:ascii="Verdana" w:cs="Verdana" w:eastAsia="Verdana" w:hAnsi="Verdana"/>
+        <w:rPr>
+          <w:rFonts w:ascii="Verdana" w:eastAsia="Verdana" w:hAnsi="Verdana" w:cs="Verdana"/>
+          <w:sz w:val="16"/>
+          <w:szCs w:val="16"/>
+        </w:rPr>
+      </w:pPr>
+      <w:r>
+        <w:rPr>
+          <w:rFonts w:ascii="Verdana" w:eastAsia="Verdana" w:hAnsi="Verdana" w:cs="Verdana"/>
+          <w:sz w:val="16"/>
+          <w:szCs w:val="16"/>
+        </w:rPr>
+        <w:t xml:space="preserve">Martin har </w:t>
+      </w:r>
+      <w:r>
+        <w:rPr>
+          <w:rFonts w:ascii="Verdana" w:eastAsia="Verdana" w:hAnsi="Verdana" w:cs="Verdana"/>
+          <w:sz w:val="16"/>
+          <w:szCs w:val="16"/>
+        </w:rPr>
+        <w:t>e</w:t>
+      </w:r>
+      <w:r>
+        <w:rPr>
+          <w:rFonts w:ascii="Verdana" w:eastAsia="Verdana" w:hAnsi="Verdana" w:cs="Verdana"/>
+          <w:sz w:val="16"/>
+          <w:szCs w:val="16"/>
+        </w:rPr>
+        <w:t xml:space="preserve">n </w:t>
+      </w:r>
+      <w:r>
+        <w:rPr>
+          <w:rFonts w:ascii="Verdana" w:eastAsia="Verdana" w:hAnsi="Verdana" w:cs="Verdana"/>
+          <w:sz w:val="16"/>
+          <w:szCs w:val="16"/>
+        </w:rPr>
+        <w:t>kontorsplats men spenderar ytterst få timmar</w:t>
+      </w:r>
+      <w:r>
+        <w:rPr>
+          <w:rFonts w:ascii="Verdana" w:eastAsia="Verdana" w:hAnsi="Verdana" w:cs="Verdana"/>
+          <w:sz w:val="16"/>
+          <w:szCs w:val="16"/>
+        </w:rPr>
+        <w:t xml:space="preserve"> på plats, han flaxar istället mest mellan möten som den moderna man han är.</w:t>
+      </w:r>
+    </w:p>
+    <w:p>
+      <w:pPr>
+        <w:numPr>
+          <w:ilvl w:val="0"/>
+          <w:numId w:val="3"/>
+        </w:numPr>
+        <w:rPr>
+          <w:rFonts w:ascii="Verdana" w:eastAsia="Verdana" w:hAnsi="Verdana" w:cs="Verdana"/>
+          <w:sz w:val="16"/>
+          <w:szCs w:val="16"/>
+        </w:rPr>
+      </w:pPr>
+      <w:r>
+        <w:rPr>
+          <w:rFonts w:ascii="Verdana" w:eastAsia="Verdana" w:hAnsi="Verdana" w:cs="Verdana"/>
+          <w:sz w:val="16"/>
+          <w:szCs w:val="16"/>
+        </w:rPr>
+        <w:t>Martin tittar snabbt på webbsidor i mobilen ”on the go” mellan möten.</w:t>
+      </w:r>
+    </w:p>
+    <w:p>
+      <w:pPr>
+        <w:ind w:left="720"/>
+        <w:rPr>
+          <w:rFonts w:ascii="Verdana" w:eastAsia="Verdana" w:hAnsi="Verdana" w:cs="Verdana"/>
+          <w:sz w:val="16"/>
+          <w:szCs w:val="16"/>
+        </w:rPr>
+      </w:pPr>
+    </w:p>
+    <w:p>
+      <w:pPr>
+        <w:rPr>
+          <w:rFonts w:ascii="Verdana" w:eastAsia="Verdana" w:hAnsi="Verdana" w:cs="Verdana"/>
+          <w:sz w:val="16"/>
+          <w:szCs w:val="16"/>
+        </w:rPr>
+      </w:pPr>
+    </w:p>
+    <w:p>
+      <w:pPr>
+        <w:rPr>
+          <w:rFonts w:ascii="Verdana" w:eastAsia="Verdana" w:hAnsi="Verdana" w:cs="Verdana"/>
+          <w:sz w:val="16"/>
+          <w:szCs w:val="16"/>
+        </w:rPr>
+      </w:pPr>
+    </w:p>
+    <w:p>
+      <w:pPr>
+        <w:rPr>
+          <w:rFonts w:ascii="Verdana" w:eastAsia="Verdana" w:hAnsi="Verdana" w:cs="Verdana"/>
+          <w:sz w:val="16"/>
+          <w:szCs w:val="16"/>
+        </w:rPr>
+      </w:pPr>
+    </w:p>
+    <w:p>
+      <w:pPr>
+        <w:rPr>
+          <w:rFonts w:ascii="Verdana" w:eastAsia="Verdana" w:hAnsi="Verdana" w:cs="Verdana"/>
+          <w:sz w:val="16"/>
+          <w:szCs w:val="16"/>
+        </w:rPr>
+        <w:sectPr>
+          <w:pgSz w:w="11909" w:h="16834"/>
+          <w:pgMar w:top="1440" w:right="1440" w:bottom="1440" w:left="1440" w:header="720" w:footer="720" w:gutter="0"/>
+          <w:pgNumType w:start="1"/>
+          <w:cols w:space="720"/>
+        </w:sectPr>
+      </w:pPr>
+    </w:p>
+    <w:p>
+      <w:pPr>
+        <w:rPr>
+          <w:rFonts w:ascii="Verdana" w:eastAsia="Verdana" w:hAnsi="Verdana" w:cs="Verdana"/>
+          <w:sz w:val="13"/>
+          <w:szCs w:val="13"/>
+          <w:lang w:val="en-US"/>
+        </w:rPr>
+      </w:pPr>
+      <w:r>
+        <w:rPr>
+          <w:rFonts w:ascii="Verdana" w:eastAsia="Verdana" w:hAnsi="Verdana" w:cs="Verdana"/>
+          <w:b/>
+          <w:sz w:val="28"/>
+          <w:szCs w:val="28"/>
+          <w:lang w:val="en-US"/>
+        </w:rPr>
+        <w:lastRenderedPageBreak/>
+        <w:t>David Eriksson</w:t>
+      </w:r>
+      <w:r>
+        <w:rPr>
+          <w:rFonts w:ascii="Verdana" w:eastAsia="Verdana" w:hAnsi="Verdana" w:cs="Verdana"/>
+          <w:b/>
+          <w:sz w:val="28"/>
+          <w:szCs w:val="28"/>
+          <w:lang w:val="en-US"/>
+        </w:rPr>
+        <w:br/>
+      </w:r>
+      <w:r>
+        <w:rPr>
+          <w:rFonts w:ascii="Verdana" w:eastAsia="Verdana" w:hAnsi="Verdana" w:cs="Verdana"/>
+          <w:sz w:val="28"/>
+          <w:szCs w:val="28"/>
+          <w:lang w:val="en-US"/>
+        </w:rPr>
+        <w:t xml:space="preserve">- Future </w:t>
+      </w:r>
+      <w:proofErr w:type="spellStart"/>
+      <w:r>
+        <w:rPr>
+          <w:rFonts w:ascii="Verdana" w:eastAsia="Verdana" w:hAnsi="Verdana" w:cs="Verdana"/>
+          <w:sz w:val="28"/>
+          <w:szCs w:val="28"/>
+          <w:lang w:val="en-US"/>
+        </w:rPr>
+        <w:t>YH</w:t>
+      </w:r>
+      <w:proofErr w:type="spellEnd"/>
+      <w:r>
+        <w:rPr>
+          <w:rFonts w:ascii="Verdana" w:eastAsia="Verdana" w:hAnsi="Verdana" w:cs="Verdana"/>
+          <w:sz w:val="28"/>
+          <w:szCs w:val="28"/>
+          <w:lang w:val="en-US"/>
+        </w:rPr>
+        <w:t>-student</w:t>
+      </w:r>
+    </w:p>
+    <w:p>
+      <w:pPr>
+        <w:rPr>
+          <w:rFonts w:ascii="Verdana" w:eastAsia="Verdana" w:hAnsi="Verdana" w:cs="Verdana"/>
+          <w:lang w:val="en-US"/>
+        </w:rPr>
+      </w:pPr>
+    </w:p>
+    <w:p>
+      <w:pPr>
+        <w:rPr>
+          <w:rFonts w:ascii="Verdana" w:eastAsia="Verdana" w:hAnsi="Verdana" w:cs="Verdana"/>
+        </w:rPr>
+      </w:pPr>
+      <w:r>
+        <w:rPr>
+          <w:rFonts w:ascii="Verdana" w:eastAsia="Verdana" w:hAnsi="Verdana" w:cs="Verdana"/>
+          <w:noProof/>
         </w:rPr>
         <w:drawing>
-          <wp:inline distB="114300" distT="114300" distL="114300" distR="114300">
+          <wp:inline distT="114300" distB="114300" distL="114300" distR="114300">
             <wp:extent cx="5734050" cy="3822700"/>
-            <wp:effectExtent b="0" l="0" r="0" t="0"/>
+            <wp:effectExtent l="0" t="0" r="0" b="0"/>
             <wp:docPr id="3" name="image3.png"/>
-            <a:graphic>
+            <wp:cNvGraphicFramePr/>
+            <a:graphic xmlns:a="http://schemas.openxmlformats.org/drawingml/2006/main">
               <a:graphicData uri="http://schemas.openxmlformats.org/drawingml/2006/picture">
-                <pic:pic>
+                <pic:pic xmlns:pic="http://schemas.openxmlformats.org/drawingml/2006/picture">
                   <pic:nvPicPr>
                     <pic:cNvPr id="0" name="image3.png"/>
                     <pic:cNvPicPr preferRelativeResize="0"/>
                   </pic:nvPicPr>
                   <pic:blipFill>
-                    <a:blip r:embed="rId8"/>
-                    <a:srcRect b="0" l="0" r="0" t="0"/>
+                    <a:blip r:embed="rId7"/>
+                    <a:srcRect/>
                     <a:stretch>
                       <a:fillRect/>
                     </a:stretch>
@@ -922,7 +1303,9 @@
                       <a:off x="0" y="0"/>
                       <a:ext cx="5734050" cy="3822700"/>
                     </a:xfrm>
-                    <a:prstGeom prst="rect"/>
+                    <a:prstGeom prst="rect">
+                      <a:avLst/>
+                    </a:prstGeom>
                     <a:ln/>
                   </pic:spPr>
                 </pic:pic>
@@ -931,53 +1314,130 @@
           </wp:inline>
         </w:drawing>
       </w:r>
-      <w:r>
-        <w:rPr>
-          <w:rtl w:val="0"/>
-        </w:rPr>
-      </w:r>
-    </w:p>
-    <w:p>
-      <w:pPr>
-        <w:spacing w:before="240" w:lineRule="auto"/>
-        <w:rPr>
-          <w:rFonts w:ascii="Verdana" w:cs="Verdana" w:eastAsia="Verdana" w:hAnsi="Verdana"/>
-          <w:sz w:val="20"/>
-          <w:szCs w:val="20"/>
-        </w:rPr>
-      </w:pPr>
-      <w:r>
-        <w:rPr>
-          <w:rFonts w:ascii="Verdana" w:cs="Verdana" w:eastAsia="Verdana" w:hAnsi="Verdana"/>
-          <w:sz w:val="20"/>
-          <w:szCs w:val="20"/>
-          <w:rtl w:val="0"/>
-        </w:rPr>
-        <w:t xml:space="preserve">David Eriksson is 31 years old and has always had an interest in computers. Hes currently working in customer support and is fairly happy with his current job but feels like it’s not going anywhere and would like to get into a more computer related field where he thinks he can grow both in terms of doing fulfilling work and salary prospects.</w:t>
-      </w:r>
-    </w:p>
-    <w:p>
-      <w:pPr>
-        <w:rPr/>
-      </w:pPr>
-      <w:r>
-        <w:rPr>
-          <w:rtl w:val="0"/>
-        </w:rPr>
-      </w:r>
+    </w:p>
+    <w:p>
+      <w:pPr>
+        <w:spacing w:before="240"/>
+        <w:rPr>
+          <w:rFonts w:ascii="Verdana" w:eastAsia="Verdana" w:hAnsi="Verdana" w:cs="Verdana"/>
+          <w:sz w:val="16"/>
+          <w:szCs w:val="16"/>
+          <w:lang w:val="en-US"/>
+        </w:rPr>
+      </w:pPr>
+      <w:r>
+        <w:rPr>
+          <w:rFonts w:ascii="Verdana" w:eastAsia="Verdana" w:hAnsi="Verdana" w:cs="Verdana"/>
+          <w:sz w:val="16"/>
+          <w:szCs w:val="16"/>
+          <w:lang w:val="en-US"/>
+        </w:rPr>
+        <w:t>David Eriksson is 31 years old and ha</w:t>
+      </w:r>
+      <w:r>
+        <w:rPr>
+          <w:rFonts w:ascii="Verdana" w:eastAsia="Verdana" w:hAnsi="Verdana" w:cs="Verdana"/>
+          <w:sz w:val="16"/>
+          <w:szCs w:val="16"/>
+          <w:lang w:val="en-US"/>
+        </w:rPr>
+        <w:t xml:space="preserve">s always had an interest in computers. </w:t>
+      </w:r>
+    </w:p>
+    <w:p>
+      <w:pPr>
+        <w:spacing w:before="240"/>
+        <w:rPr>
+          <w:rFonts w:ascii="Verdana" w:eastAsia="Verdana" w:hAnsi="Verdana" w:cs="Verdana"/>
+          <w:sz w:val="16"/>
+          <w:szCs w:val="16"/>
+          <w:lang w:val="en-US"/>
+        </w:rPr>
+      </w:pPr>
+      <w:r>
+        <w:rPr>
+          <w:rFonts w:ascii="Verdana" w:eastAsia="Verdana" w:hAnsi="Verdana" w:cs="Verdana"/>
+          <w:sz w:val="16"/>
+          <w:szCs w:val="16"/>
+          <w:lang w:val="en-US"/>
+        </w:rPr>
+        <w:t>He</w:t>
+      </w:r>
+      <w:r>
+        <w:rPr>
+          <w:rFonts w:ascii="Verdana" w:eastAsia="Verdana" w:hAnsi="Verdana" w:cs="Verdana"/>
+          <w:sz w:val="16"/>
+          <w:szCs w:val="16"/>
+          <w:lang w:val="en-US"/>
+        </w:rPr>
+        <w:t>’</w:t>
+      </w:r>
+      <w:r>
+        <w:rPr>
+          <w:rFonts w:ascii="Verdana" w:eastAsia="Verdana" w:hAnsi="Verdana" w:cs="Verdana"/>
+          <w:sz w:val="16"/>
+          <w:szCs w:val="16"/>
+          <w:lang w:val="en-US"/>
+        </w:rPr>
+        <w:t>s currently working in customer support and is fairly happy with his current job but feels like it’s not going anywhere and would like to get into a more computer related field where he thinks he can grow both in te</w:t>
+      </w:r>
+      <w:r>
+        <w:rPr>
+          <w:rFonts w:ascii="Verdana" w:eastAsia="Verdana" w:hAnsi="Verdana" w:cs="Verdana"/>
+          <w:sz w:val="16"/>
+          <w:szCs w:val="16"/>
+          <w:lang w:val="en-US"/>
+        </w:rPr>
+        <w:t>rms of doing fulfilling work and salary prospects.</w:t>
+      </w:r>
+    </w:p>
+    <w:p>
+      <w:pPr>
+        <w:spacing w:before="240"/>
+        <w:rPr>
+          <w:rFonts w:ascii="Verdana" w:eastAsia="Verdana" w:hAnsi="Verdana" w:cs="Verdana"/>
+          <w:sz w:val="16"/>
+          <w:szCs w:val="16"/>
+          <w:lang w:val="en-US"/>
+        </w:rPr>
+      </w:pPr>
+      <w:r>
+        <w:rPr>
+          <w:rFonts w:ascii="Verdana" w:eastAsia="Verdana" w:hAnsi="Verdana" w:cs="Verdana"/>
+          <w:sz w:val="16"/>
+          <w:szCs w:val="16"/>
+          <w:lang w:val="en-US"/>
+        </w:rPr>
+        <w:t>David is a “PC-guy”, always by the screen and seldom looks at webpages in his mobile phone (an Android phone of course).</w:t>
+      </w:r>
+    </w:p>
+    <w:p>
+      <w:pPr>
+        <w:spacing w:before="240"/>
+        <w:rPr>
+          <w:rFonts w:ascii="Verdana" w:eastAsia="Verdana" w:hAnsi="Verdana" w:cs="Verdana"/>
+          <w:sz w:val="16"/>
+          <w:szCs w:val="16"/>
+          <w:lang w:val="en-US"/>
+        </w:rPr>
+      </w:pPr>
     </w:p>
     <w:sectPr>
-      <w:pgSz w:h="16834" w:w="11909"/>
-      <w:pgMar w:bottom="1440" w:top="1440" w:left="1440" w:right="1440" w:header="720" w:footer="720"/>
+      <w:pgSz w:w="11909" w:h="16834"/>
+      <w:pgMar w:top="1440" w:right="1440" w:bottom="1440" w:left="1440" w:header="720" w:footer="720" w:gutter="0"/>
       <w:pgNumType w:start="1"/>
+      <w:cols w:space="720"/>
     </w:sectPr>
   </w:body>
 </w:document>
 </file>
 
 <file path=word/numbering.xml><?xml version="1.0" encoding="utf-8"?>
-<w:numbering xmlns:mc="http://schemas.openxmlformats.org/markup-compatibility/2006" xmlns:o="urn:schemas-microsoft-com:office:office" xmlns:r="http://schemas.openxmlformats.org/officeDocument/2006/relationships" xmlns:m="http://schemas.openxmlformats.org/officeDocument/2006/math" xmlns:v="urn:schemas-microsoft-com:vml" xmlns:wp="http://schemas.openxmlformats.org/drawingml/2006/wordprocessingDrawing" xmlns:w10="urn:schemas-microsoft-com:office:word" xmlns:w="http://schemas.openxmlformats.org/wordprocessingml/2006/main" xmlns:wne="http://schemas.microsoft.com/office/word/2006/wordml" xmlns:sl="http://schemas.openxmlformats.org/schemaLibrary/2006/main" xmlns:a="http://schemas.openxmlformats.org/drawingml/2006/main" xmlns:pic="http://schemas.openxmlformats.org/drawingml/2006/picture" xmlns:c="http://schemas.openxmlformats.org/drawingml/2006/chart" xmlns:lc="http://schemas.openxmlformats.org/drawingml/2006/lockedCanvas" xmlns:dgm="http://schemas.openxmlformats.org/drawingml/2006/diagram" xmlns:wps="http://schemas.microsoft.com/office/word/2010/wordprocessingShape" xmlns:wpg="http://schemas.microsoft.com/office/word/2010/wordprocessingGroup" xmlns:w14="http://schemas.microsoft.com/office/word/2010/wordml" xmlns:w15="http://schemas.microsoft.com/office/word/2012/wordml">
-  <w:abstractNum w:abstractNumId="1">
+<w:numbering xmlns:wpc="http://schemas.microsoft.com/office/word/2010/wordprocessingCanvas" xmlns:cx="http://schemas.microsoft.com/office/drawing/2014/chartex" xmlns:cx1="http://schemas.microsoft.com/office/drawing/2015/9/8/chartex" xmlns:cx2="http://schemas.microsoft.com/office/drawing/2015/10/21/chartex" xmlns:cx3="http://schemas.microsoft.com/office/drawing/2016/5/9/chartex" xmlns:cx4="http://schemas.microsoft.com/office/drawing/2016/5/10/chartex" xmlns:cx5="http://schemas.microsoft.com/office/drawing/2016/5/11/chartex" xmlns:cx6="http://schemas.microsoft.com/office/drawing/2016/5/12/chartex" xmlns:cx7="http://schemas.microsoft.com/office/drawing/2016/5/13/chartex" xmlns:cx8="http://schemas.microsoft.com/office/drawing/2016/5/14/chartex" xmlns:mc="http://schemas.openxmlformats.org/markup-compatibility/2006" xmlns:aink="http://schemas.microsoft.com/office/drawing/2016/ink" xmlns:am3d="http://schemas.microsoft.com/office/drawing/2017/model3d" xmlns:o="urn:schemas-microsoft-com:office:office" xmlns:r="http://schemas.openxmlformats.org/officeDocument/2006/relationships" xmlns:m="http://schemas.openxmlformats.org/officeDocument/2006/math" xmlns:v="urn:schemas-microsoft-com:vml" xmlns:wp14="http://schemas.microsoft.com/office/word/2010/wordprocessingDrawing" xmlns:wp="http://schemas.openxmlformats.org/drawingml/2006/wordprocessingDrawing" xmlns:w10="urn:schemas-microsoft-com:office:word" xmlns:w="http://schemas.openxmlformats.org/wordprocessingml/2006/main" xmlns:w14="http://schemas.microsoft.com/office/word/2010/wordml" xmlns:w15="http://schemas.microsoft.com/office/word/2012/wordml" xmlns:w16cid="http://schemas.microsoft.com/office/word/2016/wordml/cid" xmlns:w16se="http://schemas.microsoft.com/office/word/2015/wordml/symex" xmlns:wpg="http://schemas.microsoft.com/office/word/2010/wordprocessingGroup" xmlns:wpi="http://schemas.microsoft.com/office/word/2010/wordprocessingInk" xmlns:wne="http://schemas.microsoft.com/office/word/2006/wordml" xmlns:wps="http://schemas.microsoft.com/office/word/2010/wordprocessingShape" mc:Ignorable="w14 w15 w16se w16cid wp14">
+  <w:abstractNum w:abstractNumId="0" w15:restartNumberingAfterBreak="0">
+    <w:nsid w:val="3DBA4566"/>
+    <w:multiLevelType w:val="multilevel"/>
+    <w:tmpl w:val="393E67C2"/>
     <w:lvl w:ilvl="0">
       <w:start w:val="1"/>
       <w:numFmt w:val="bullet"/>
@@ -1087,7 +1547,10 @@
       </w:rPr>
     </w:lvl>
   </w:abstractNum>
-  <w:abstractNum w:abstractNumId="2">
+  <w:abstractNum w:abstractNumId="1" w15:restartNumberingAfterBreak="0">
+    <w:nsid w:val="457313F2"/>
+    <w:multiLevelType w:val="multilevel"/>
+    <w:tmpl w:val="CE94AAD2"/>
     <w:lvl w:ilvl="0">
       <w:start w:val="1"/>
       <w:numFmt w:val="bullet"/>
@@ -1197,7 +1660,10 @@
       </w:rPr>
     </w:lvl>
   </w:abstractNum>
-  <w:abstractNum w:abstractNumId="3">
+  <w:abstractNum w:abstractNumId="2" w15:restartNumberingAfterBreak="0">
+    <w:nsid w:val="5DD15B90"/>
+    <w:multiLevelType w:val="multilevel"/>
+    <w:tmpl w:val="C85AD832"/>
     <w:lvl w:ilvl="0">
       <w:start w:val="1"/>
       <w:numFmt w:val="bullet"/>
@@ -1307,7 +1773,10 @@
       </w:rPr>
     </w:lvl>
   </w:abstractNum>
-  <w:abstractNum w:abstractNumId="4">
+  <w:abstractNum w:abstractNumId="3" w15:restartNumberingAfterBreak="0">
+    <w:nsid w:val="60932EED"/>
+    <w:multiLevelType w:val="multilevel"/>
+    <w:tmpl w:val="D52C9DAE"/>
     <w:lvl w:ilvl="0">
       <w:start w:val="1"/>
       <w:numFmt w:val="bullet"/>
@@ -1414,33 +1883,149 @@
       </w:pPr>
       <w:rPr>
         <w:u w:val="none"/>
+      </w:rPr>
+    </w:lvl>
+  </w:abstractNum>
+  <w:abstractNum w:abstractNumId="4" w15:restartNumberingAfterBreak="0">
+    <w:nsid w:val="7F1941DE"/>
+    <w:multiLevelType w:val="hybridMultilevel"/>
+    <w:tmpl w:val="23583E1C"/>
+    <w:lvl w:ilvl="0" w:tplc="041D0001">
+      <w:start w:val="1"/>
+      <w:numFmt w:val="bullet"/>
+      <w:lvlText w:val=""/>
+      <w:lvlJc w:val="left"/>
+      <w:pPr>
+        <w:ind w:left="720" w:hanging="360"/>
+      </w:pPr>
+      <w:rPr>
+        <w:rFonts w:ascii="Symbol" w:hAnsi="Symbol" w:hint="default"/>
+      </w:rPr>
+    </w:lvl>
+    <w:lvl w:ilvl="1" w:tplc="041D0003" w:tentative="1">
+      <w:start w:val="1"/>
+      <w:numFmt w:val="bullet"/>
+      <w:lvlText w:val="o"/>
+      <w:lvlJc w:val="left"/>
+      <w:pPr>
+        <w:ind w:left="1440" w:hanging="360"/>
+      </w:pPr>
+      <w:rPr>
+        <w:rFonts w:ascii="Courier New" w:hAnsi="Courier New" w:cs="Courier New" w:hint="default"/>
+      </w:rPr>
+    </w:lvl>
+    <w:lvl w:ilvl="2" w:tplc="041D0005" w:tentative="1">
+      <w:start w:val="1"/>
+      <w:numFmt w:val="bullet"/>
+      <w:lvlText w:val=""/>
+      <w:lvlJc w:val="left"/>
+      <w:pPr>
+        <w:ind w:left="2160" w:hanging="360"/>
+      </w:pPr>
+      <w:rPr>
+        <w:rFonts w:ascii="Wingdings" w:hAnsi="Wingdings" w:hint="default"/>
+      </w:rPr>
+    </w:lvl>
+    <w:lvl w:ilvl="3" w:tplc="041D0001" w:tentative="1">
+      <w:start w:val="1"/>
+      <w:numFmt w:val="bullet"/>
+      <w:lvlText w:val=""/>
+      <w:lvlJc w:val="left"/>
+      <w:pPr>
+        <w:ind w:left="2880" w:hanging="360"/>
+      </w:pPr>
+      <w:rPr>
+        <w:rFonts w:ascii="Symbol" w:hAnsi="Symbol" w:hint="default"/>
+      </w:rPr>
+    </w:lvl>
+    <w:lvl w:ilvl="4" w:tplc="041D0003" w:tentative="1">
+      <w:start w:val="1"/>
+      <w:numFmt w:val="bullet"/>
+      <w:lvlText w:val="o"/>
+      <w:lvlJc w:val="left"/>
+      <w:pPr>
+        <w:ind w:left="3600" w:hanging="360"/>
+      </w:pPr>
+      <w:rPr>
+        <w:rFonts w:ascii="Courier New" w:hAnsi="Courier New" w:cs="Courier New" w:hint="default"/>
+      </w:rPr>
+    </w:lvl>
+    <w:lvl w:ilvl="5" w:tplc="041D0005" w:tentative="1">
+      <w:start w:val="1"/>
+      <w:numFmt w:val="bullet"/>
+      <w:lvlText w:val=""/>
+      <w:lvlJc w:val="left"/>
+      <w:pPr>
+        <w:ind w:left="4320" w:hanging="360"/>
+      </w:pPr>
+      <w:rPr>
+        <w:rFonts w:ascii="Wingdings" w:hAnsi="Wingdings" w:hint="default"/>
+      </w:rPr>
+    </w:lvl>
+    <w:lvl w:ilvl="6" w:tplc="041D0001" w:tentative="1">
+      <w:start w:val="1"/>
+      <w:numFmt w:val="bullet"/>
+      <w:lvlText w:val=""/>
+      <w:lvlJc w:val="left"/>
+      <w:pPr>
+        <w:ind w:left="5040" w:hanging="360"/>
+      </w:pPr>
+      <w:rPr>
+        <w:rFonts w:ascii="Symbol" w:hAnsi="Symbol" w:hint="default"/>
+      </w:rPr>
+    </w:lvl>
+    <w:lvl w:ilvl="7" w:tplc="041D0003" w:tentative="1">
+      <w:start w:val="1"/>
+      <w:numFmt w:val="bullet"/>
+      <w:lvlText w:val="o"/>
+      <w:lvlJc w:val="left"/>
+      <w:pPr>
+        <w:ind w:left="5760" w:hanging="360"/>
+      </w:pPr>
+      <w:rPr>
+        <w:rFonts w:ascii="Courier New" w:hAnsi="Courier New" w:cs="Courier New" w:hint="default"/>
+      </w:rPr>
+    </w:lvl>
+    <w:lvl w:ilvl="8" w:tplc="041D0005" w:tentative="1">
+      <w:start w:val="1"/>
+      <w:numFmt w:val="bullet"/>
+      <w:lvlText w:val=""/>
+      <w:lvlJc w:val="left"/>
+      <w:pPr>
+        <w:ind w:left="6480" w:hanging="360"/>
+      </w:pPr>
+      <w:rPr>
+        <w:rFonts w:ascii="Wingdings" w:hAnsi="Wingdings" w:hint="default"/>
       </w:rPr>
     </w:lvl>
   </w:abstractNum>
   <w:num w:numId="1">
+    <w:abstractNumId w:val="3"/>
+  </w:num>
+  <w:num w:numId="2">
     <w:abstractNumId w:val="1"/>
   </w:num>
-  <w:num w:numId="2">
+  <w:num w:numId="3">
     <w:abstractNumId w:val="2"/>
   </w:num>
-  <w:num w:numId="3">
-    <w:abstractNumId w:val="3"/>
+  <w:num w:numId="4">
+    <w:abstractNumId w:val="0"/>
   </w:num>
-  <w:num w:numId="4">
+  <w:num w:numId="5">
     <w:abstractNumId w:val="4"/>
   </w:num>
 </w:numbering>
 </file>
 
 <file path=word/styles.xml><?xml version="1.0" encoding="utf-8"?>
-<w:styles xmlns:mc="http://schemas.openxmlformats.org/markup-compatibility/2006" xmlns:o="urn:schemas-microsoft-com:office:office" xmlns:r="http://schemas.openxmlformats.org/officeDocument/2006/relationships" xmlns:m="http://schemas.openxmlformats.org/officeDocument/2006/math" xmlns:v="urn:schemas-microsoft-com:vml" xmlns:wp="http://schemas.openxmlformats.org/drawingml/2006/wordprocessingDrawing" xmlns:w10="urn:schemas-microsoft-com:office:word" xmlns:w="http://schemas.openxmlformats.org/wordprocessingml/2006/main" xmlns:wne="http://schemas.microsoft.com/office/word/2006/wordml" xmlns:sl="http://schemas.openxmlformats.org/schemaLibrary/2006/main" xmlns:a="http://schemas.openxmlformats.org/drawingml/2006/main" xmlns:pic="http://schemas.openxmlformats.org/drawingml/2006/picture" xmlns:c="http://schemas.openxmlformats.org/drawingml/2006/chart" xmlns:lc="http://schemas.openxmlformats.org/drawingml/2006/lockedCanvas" xmlns:dgm="http://schemas.openxmlformats.org/drawingml/2006/diagram" xmlns:wps="http://schemas.microsoft.com/office/word/2010/wordprocessingShape" xmlns:wpg="http://schemas.microsoft.com/office/word/2010/wordprocessingGroup" xmlns:w14="http://schemas.microsoft.com/office/word/2010/wordml" xmlns:w15="http://schemas.microsoft.com/office/word/2012/wordml">
+<w:styles xmlns:mc="http://schemas.openxmlformats.org/markup-compatibility/2006" xmlns:r="http://schemas.openxmlformats.org/officeDocument/2006/relationships" xmlns:w="http://schemas.openxmlformats.org/wordprocessingml/2006/main" xmlns:w14="http://schemas.microsoft.com/office/word/2010/wordml" xmlns:w15="http://schemas.microsoft.com/office/word/2012/wordml" xmlns:w16cid="http://schemas.microsoft.com/office/word/2016/wordml/cid" xmlns:w16se="http://schemas.microsoft.com/office/word/2015/wordml/symex" mc:Ignorable="w14 w15 w16se w16cid">
   <w:docDefaults>
     <w:rPrDefault>
       <w:rPr>
-        <w:rFonts w:ascii="Arial" w:cs="Arial" w:eastAsia="Arial" w:hAnsi="Arial"/>
+        <w:rFonts w:ascii="Arial" w:eastAsia="Arial" w:hAnsi="Arial" w:cs="Arial"/>
         <w:sz w:val="22"/>
         <w:szCs w:val="22"/>
-        <w:lang w:val="sv"/>
+        <w:lang w:val="sv" w:eastAsia="sv-SE" w:bidi="ar-SA"/>
       </w:rPr>
     </w:rPrDefault>
     <w:pPrDefault>
@@ -1449,65 +2034,458 @@
       </w:pPr>
     </w:pPrDefault>
   </w:docDefaults>
-  <w:style w:type="paragraph" w:styleId="Normal" w:default="1">
-    <w:name w:val="normal"/>
+  <w:latentStyles w:defLockedState="0" w:defUIPriority="99" w:defSemiHidden="0" w:defUnhideWhenUsed="0" w:defQFormat="0" w:count="377">
+    <w:lsdException w:name="Normal" w:uiPriority="0" w:qFormat="1"/>
+    <w:lsdException w:name="heading 1" w:uiPriority="9" w:qFormat="1"/>
+    <w:lsdException w:name="heading 2" w:semiHidden="1" w:uiPriority="9" w:unhideWhenUsed="1" w:qFormat="1"/>
+    <w:lsdException w:name="heading 3" w:semiHidden="1" w:uiPriority="9" w:unhideWhenUsed="1" w:qFormat="1"/>
+    <w:lsdException w:name="heading 4" w:semiHidden="1" w:uiPriority="9" w:unhideWhenUsed="1" w:qFormat="1"/>
+    <w:lsdException w:name="heading 5" w:semiHidden="1" w:uiPriority="9" w:unhideWhenUsed="1" w:qFormat="1"/>
+    <w:lsdException w:name="heading 6" w:semiHidden="1" w:uiPriority="9" w:unhideWhenUsed="1" w:qFormat="1"/>
+    <w:lsdException w:name="heading 7" w:semiHidden="1" w:uiPriority="9" w:unhideWhenUsed="1" w:qFormat="1"/>
+    <w:lsdException w:name="heading 8" w:semiHidden="1" w:uiPriority="9" w:unhideWhenUsed="1" w:qFormat="1"/>
+    <w:lsdException w:name="heading 9" w:semiHidden="1" w:uiPriority="9" w:unhideWhenUsed="1" w:qFormat="1"/>
+    <w:lsdException w:name="index 1" w:semiHidden="1" w:unhideWhenUsed="1"/>
+    <w:lsdException w:name="index 2" w:semiHidden="1" w:unhideWhenUsed="1"/>
+    <w:lsdException w:name="index 3" w:semiHidden="1" w:unhideWhenUsed="1"/>
+    <w:lsdException w:name="index 4" w:semiHidden="1" w:unhideWhenUsed="1"/>
+    <w:lsdException w:name="index 5" w:semiHidden="1" w:unhideWhenUsed="1"/>
+    <w:lsdException w:name="index 6" w:semiHidden="1" w:unhideWhenUsed="1"/>
+    <w:lsdException w:name="index 7" w:semiHidden="1" w:unhideWhenUsed="1"/>
+    <w:lsdException w:name="index 8" w:semiHidden="1" w:unhideWhenUsed="1"/>
+    <w:lsdException w:name="index 9" w:semiHidden="1" w:unhideWhenUsed="1"/>
+    <w:lsdException w:name="toc 1" w:semiHidden="1" w:uiPriority="39" w:unhideWhenUsed="1"/>
+    <w:lsdException w:name="toc 2" w:semiHidden="1" w:uiPriority="39" w:unhideWhenUsed="1"/>
+    <w:lsdException w:name="toc 3" w:semiHidden="1" w:uiPriority="39" w:unhideWhenUsed="1"/>
+    <w:lsdException w:name="toc 4" w:semiHidden="1" w:uiPriority="39" w:unhideWhenUsed="1"/>
+    <w:lsdException w:name="toc 5" w:semiHidden="1" w:uiPriority="39" w:unhideWhenUsed="1"/>
+    <w:lsdException w:name="toc 6" w:semiHidden="1" w:uiPriority="39" w:unhideWhenUsed="1"/>
+    <w:lsdException w:name="toc 7" w:semiHidden="1" w:uiPriority="39" w:unhideWhenUsed="1"/>
+    <w:lsdException w:name="toc 8" w:semiHidden="1" w:uiPriority="39" w:unhideWhenUsed="1"/>
+    <w:lsdException w:name="toc 9" w:semiHidden="1" w:uiPriority="39" w:unhideWhenUsed="1"/>
+    <w:lsdException w:name="Normal Indent" w:semiHidden="1" w:unhideWhenUsed="1"/>
+    <w:lsdException w:name="footnote text" w:semiHidden="1" w:unhideWhenUsed="1"/>
+    <w:lsdException w:name="annotation text" w:semiHidden="1" w:unhideWhenUsed="1"/>
+    <w:lsdException w:name="header" w:semiHidden="1" w:unhideWhenUsed="1"/>
+    <w:lsdException w:name="footer" w:semiHidden="1" w:unhideWhenUsed="1"/>
+    <w:lsdException w:name="index heading" w:semiHidden="1" w:unhideWhenUsed="1"/>
+    <w:lsdException w:name="caption" w:semiHidden="1" w:uiPriority="35" w:unhideWhenUsed="1" w:qFormat="1"/>
+    <w:lsdException w:name="table of figures" w:semiHidden="1" w:unhideWhenUsed="1"/>
+    <w:lsdException w:name="envelope address" w:semiHidden="1" w:unhideWhenUsed="1"/>
+    <w:lsdException w:name="envelope return" w:semiHidden="1" w:unhideWhenUsed="1"/>
+    <w:lsdException w:name="footnote reference" w:semiHidden="1" w:unhideWhenUsed="1"/>
+    <w:lsdException w:name="annotation reference" w:semiHidden="1" w:unhideWhenUsed="1"/>
+    <w:lsdException w:name="line number" w:semiHidden="1" w:unhideWhenUsed="1"/>
+    <w:lsdException w:name="page number" w:semiHidden="1" w:unhideWhenUsed="1"/>
+    <w:lsdException w:name="endnote reference" w:semiHidden="1" w:unhideWhenUsed="1"/>
+    <w:lsdException w:name="endnote text" w:semiHidden="1" w:unhideWhenUsed="1"/>
+    <w:lsdException w:name="table of authorities" w:semiHidden="1" w:unhideWhenUsed="1"/>
+    <w:lsdException w:name="macro" w:semiHidden="1" w:unhideWhenUsed="1"/>
+    <w:lsdException w:name="toa heading" w:semiHidden="1" w:unhideWhenUsed="1"/>
+    <w:lsdException w:name="List" w:semiHidden="1" w:unhideWhenUsed="1"/>
+    <w:lsdException w:name="List Bullet" w:semiHidden="1" w:unhideWhenUsed="1"/>
+    <w:lsdException w:name="List Number" w:semiHidden="1" w:unhideWhenUsed="1"/>
+    <w:lsdException w:name="List 2" w:semiHidden="1" w:unhideWhenUsed="1"/>
+    <w:lsdException w:name="List 3" w:semiHidden="1" w:unhideWhenUsed="1"/>
+    <w:lsdException w:name="List 4" w:semiHidden="1" w:unhideWhenUsed="1"/>
+    <w:lsdException w:name="List 5" w:semiHidden="1" w:unhideWhenUsed="1"/>
+    <w:lsdException w:name="List Bullet 2" w:semiHidden="1" w:unhideWhenUsed="1"/>
+    <w:lsdException w:name="List Bullet 3" w:semiHidden="1" w:unhideWhenUsed="1"/>
+    <w:lsdException w:name="List Bullet 4" w:semiHidden="1" w:unhideWhenUsed="1"/>
+    <w:lsdException w:name="List Bullet 5" w:semiHidden="1" w:unhideWhenUsed="1"/>
+    <w:lsdException w:name="List Number 2" w:semiHidden="1" w:unhideWhenUsed="1"/>
+    <w:lsdException w:name="List Number 3" w:semiHidden="1" w:unhideWhenUsed="1"/>
+    <w:lsdException w:name="List Number 4" w:semiHidden="1" w:unhideWhenUsed="1"/>
+    <w:lsdException w:name="List Number 5" w:semiHidden="1" w:unhideWhenUsed="1"/>
+    <w:lsdException w:name="Title" w:uiPriority="10" w:qFormat="1"/>
+    <w:lsdException w:name="Closing" w:semiHidden="1" w:unhideWhenUsed="1"/>
+    <w:lsdException w:name="Signature" w:semiHidden="1" w:unhideWhenUsed="1"/>
+    <w:lsdException w:name="Default Paragraph Font" w:semiHidden="1" w:uiPriority="1" w:unhideWhenUsed="1"/>
+    <w:lsdException w:name="Body Text" w:semiHidden="1" w:unhideWhenUsed="1"/>
+    <w:lsdException w:name="Body Text Indent" w:semiHidden="1" w:unhideWhenUsed="1"/>
+    <w:lsdException w:name="List Continue" w:semiHidden="1" w:unhideWhenUsed="1"/>
+    <w:lsdException w:name="List Continue 2" w:semiHidden="1" w:unhideWhenUsed="1"/>
+    <w:lsdException w:name="List Continue 3" w:semiHidden="1" w:unhideWhenUsed="1"/>
+    <w:lsdException w:name="List Continue 4" w:semiHidden="1" w:unhideWhenUsed="1"/>
+    <w:lsdException w:name="List Continue 5" w:semiHidden="1" w:unhideWhenUsed="1"/>
+    <w:lsdException w:name="Message Header" w:semiHidden="1" w:unhideWhenUsed="1"/>
+    <w:lsdException w:name="Subtitle" w:uiPriority="11" w:qFormat="1"/>
+    <w:lsdException w:name="Salutation" w:semiHidden="1" w:unhideWhenUsed="1"/>
+    <w:lsdException w:name="Date" w:semiHidden="1" w:unhideWhenUsed="1"/>
+    <w:lsdException w:name="Body Text First Indent" w:semiHidden="1" w:unhideWhenUsed="1"/>
+    <w:lsdException w:name="Body Text First Indent 2" w:semiHidden="1" w:unhideWhenUsed="1"/>
+    <w:lsdException w:name="Note Heading" w:semiHidden="1" w:unhideWhenUsed="1"/>
+    <w:lsdException w:name="Body Text 2" w:semiHidden="1" w:unhideWhenUsed="1"/>
+    <w:lsdException w:name="Body Text 3" w:semiHidden="1" w:unhideWhenUsed="1"/>
+    <w:lsdException w:name="Body Text Indent 2" w:semiHidden="1" w:unhideWhenUsed="1"/>
+    <w:lsdException w:name="Body Text Indent 3" w:semiHidden="1" w:unhideWhenUsed="1"/>
+    <w:lsdException w:name="Block Text" w:semiHidden="1" w:unhideWhenUsed="1"/>
+    <w:lsdException w:name="Hyperlink" w:semiHidden="1" w:unhideWhenUsed="1"/>
+    <w:lsdException w:name="FollowedHyperlink" w:semiHidden="1" w:unhideWhenUsed="1"/>
+    <w:lsdException w:name="Strong" w:uiPriority="22" w:qFormat="1"/>
+    <w:lsdException w:name="Emphasis" w:uiPriority="20" w:qFormat="1"/>
+    <w:lsdException w:name="Document Map" w:semiHidden="1" w:unhideWhenUsed="1"/>
+    <w:lsdException w:name="Plain Text" w:semiHidden="1" w:unhideWhenUsed="1"/>
+    <w:lsdException w:name="E-mail Signature" w:semiHidden="1" w:unhideWhenUsed="1"/>
+    <w:lsdException w:name="HTML Top of Form" w:semiHidden="1" w:unhideWhenUsed="1"/>
+    <w:lsdException w:name="HTML Bottom of Form" w:semiHidden="1" w:unhideWhenUsed="1"/>
+    <w:lsdException w:name="Normal (Web)" w:semiHidden="1" w:unhideWhenUsed="1"/>
+    <w:lsdException w:name="HTML Acronym" w:semiHidden="1" w:unhideWhenUsed="1"/>
+    <w:lsdException w:name="HTML Address" w:semiHidden="1" w:unhideWhenUsed="1"/>
+    <w:lsdException w:name="HTML Cite" w:semiHidden="1" w:unhideWhenUsed="1"/>
+    <w:lsdException w:name="HTML Code" w:semiHidden="1" w:unhideWhenUsed="1"/>
+    <w:lsdException w:name="HTML Definition" w:semiHidden="1" w:unhideWhenUsed="1"/>
+    <w:lsdException w:name="HTML Keyboard" w:semiHidden="1" w:unhideWhenUsed="1"/>
+    <w:lsdException w:name="HTML Preformatted" w:semiHidden="1" w:unhideWhenUsed="1"/>
+    <w:lsdException w:name="HTML Sample" w:semiHidden="1" w:unhideWhenUsed="1"/>
+    <w:lsdException w:name="HTML Typewriter" w:semiHidden="1" w:unhideWhenUsed="1"/>
+    <w:lsdException w:name="HTML Variable" w:semiHidden="1" w:unhideWhenUsed="1"/>
+    <w:lsdException w:name="Normal Table" w:semiHidden="1" w:unhideWhenUsed="1"/>
+    <w:lsdException w:name="annotation subject" w:semiHidden="1" w:unhideWhenUsed="1"/>
+    <w:lsdException w:name="No List" w:semiHidden="1" w:unhideWhenUsed="1"/>
+    <w:lsdException w:name="Outline List 1" w:semiHidden="1" w:unhideWhenUsed="1"/>
+    <w:lsdException w:name="Outline List 2" w:semiHidden="1" w:unhideWhenUsed="1"/>
+    <w:lsdException w:name="Outline List 3" w:semiHidden="1" w:unhideWhenUsed="1"/>
+    <w:lsdException w:name="Table Simple 1" w:semiHidden="1" w:unhideWhenUsed="1"/>
+    <w:lsdException w:name="Table Simple 2" w:semiHidden="1" w:unhideWhenUsed="1"/>
+    <w:lsdException w:name="Table Simple 3" w:semiHidden="1" w:unhideWhenUsed="1"/>
+    <w:lsdException w:name="Table Classic 1" w:semiHidden="1" w:unhideWhenUsed="1"/>
+    <w:lsdException w:name="Table Classic 2" w:semiHidden="1" w:unhideWhenUsed="1"/>
+    <w:lsdException w:name="Table Classic 3" w:semiHidden="1" w:unhideWhenUsed="1"/>
+    <w:lsdException w:name="Table Classic 4" w:semiHidden="1" w:unhideWhenUsed="1"/>
+    <w:lsdException w:name="Table Colorful 1" w:semiHidden="1" w:unhideWhenUsed="1"/>
+    <w:lsdException w:name="Table Colorful 2" w:semiHidden="1" w:unhideWhenUsed="1"/>
+    <w:lsdException w:name="Table Colorful 3" w:semiHidden="1" w:unhideWhenUsed="1"/>
+    <w:lsdException w:name="Table Columns 1" w:semiHidden="1" w:unhideWhenUsed="1"/>
+    <w:lsdException w:name="Table Columns 2" w:semiHidden="1" w:unhideWhenUsed="1"/>
+    <w:lsdException w:name="Table Columns 3" w:semiHidden="1" w:unhideWhenUsed="1"/>
+    <w:lsdException w:name="Table Columns 4" w:semiHidden="1" w:unhideWhenUsed="1"/>
+    <w:lsdException w:name="Table Columns 5" w:semiHidden="1" w:unhideWhenUsed="1"/>
+    <w:lsdException w:name="Table Grid 1" w:semiHidden="1" w:unhideWhenUsed="1"/>
+    <w:lsdException w:name="Table Grid 2" w:semiHidden="1" w:unhideWhenUsed="1"/>
+    <w:lsdException w:name="Table Grid 3" w:semiHidden="1" w:unhideWhenUsed="1"/>
+    <w:lsdException w:name="Table Grid 4" w:semiHidden="1" w:unhideWhenUsed="1"/>
+    <w:lsdException w:name="Table Grid 5" w:semiHidden="1" w:unhideWhenUsed="1"/>
+    <w:lsdException w:name="Table Grid 6" w:semiHidden="1" w:unhideWhenUsed="1"/>
+    <w:lsdException w:name="Table Grid 7" w:semiHidden="1" w:unhideWhenUsed="1"/>
+    <w:lsdException w:name="Table Grid 8" w:semiHidden="1" w:unhideWhenUsed="1"/>
+    <w:lsdException w:name="Table List 1" w:semiHidden="1" w:unhideWhenUsed="1"/>
+    <w:lsdException w:name="Table List 2" w:semiHidden="1" w:unhideWhenUsed="1"/>
+    <w:lsdException w:name="Table List 3" w:semiHidden="1" w:unhideWhenUsed="1"/>
+    <w:lsdException w:name="Table List 4" w:semiHidden="1" w:unhideWhenUsed="1"/>
+    <w:lsdException w:name="Table List 5" w:semiHidden="1" w:unhideWhenUsed="1"/>
+    <w:lsdException w:name="Table List 6" w:semiHidden="1" w:unhideWhenUsed="1"/>
+    <w:lsdException w:name="Table List 7" w:semiHidden="1" w:unhideWhenUsed="1"/>
+    <w:lsdException w:name="Table List 8" w:semiHidden="1" w:unhideWhenUsed="1"/>
+    <w:lsdException w:name="Table 3D effects 1" w:semiHidden="1" w:unhideWhenUsed="1"/>
+    <w:lsdException w:name="Table 3D effects 2" w:semiHidden="1" w:unhideWhenUsed="1"/>
+    <w:lsdException w:name="Table 3D effects 3" w:semiHidden="1" w:unhideWhenUsed="1"/>
+    <w:lsdException w:name="Table Contemporary" w:semiHidden="1" w:unhideWhenUsed="1"/>
+    <w:lsdException w:name="Table Elegant" w:semiHidden="1" w:unhideWhenUsed="1"/>
+    <w:lsdException w:name="Table Professional" w:semiHidden="1" w:unhideWhenUsed="1"/>
+    <w:lsdException w:name="Table Subtle 1" w:semiHidden="1" w:unhideWhenUsed="1"/>
+    <w:lsdException w:name="Table Subtle 2" w:semiHidden="1" w:unhideWhenUsed="1"/>
+    <w:lsdException w:name="Table Web 1" w:semiHidden="1" w:unhideWhenUsed="1"/>
+    <w:lsdException w:name="Table Web 2" w:semiHidden="1" w:unhideWhenUsed="1"/>
+    <w:lsdException w:name="Table Web 3" w:semiHidden="1" w:unhideWhenUsed="1"/>
+    <w:lsdException w:name="Balloon Text" w:semiHidden="1" w:unhideWhenUsed="1"/>
+    <w:lsdException w:name="Table Grid" w:uiPriority="39"/>
+    <w:lsdException w:name="Table Theme" w:semiHidden="1" w:unhideWhenUsed="1"/>
+    <w:lsdException w:name="Placeholder Text" w:semiHidden="1"/>
+    <w:lsdException w:name="No Spacing" w:uiPriority="1" w:qFormat="1"/>
+    <w:lsdException w:name="Light Shading" w:uiPriority="60"/>
+    <w:lsdException w:name="Light List" w:uiPriority="61"/>
+    <w:lsdException w:name="Light Grid" w:uiPriority="62"/>
+    <w:lsdException w:name="Medium Shading 1" w:uiPriority="63"/>
+    <w:lsdException w:name="Medium Shading 2" w:uiPriority="64"/>
+    <w:lsdException w:name="Medium List 1" w:uiPriority="65"/>
+    <w:lsdException w:name="Medium List 2" w:uiPriority="66"/>
+    <w:lsdException w:name="Medium Grid 1" w:uiPriority="67"/>
+    <w:lsdException w:name="Medium Grid 2" w:uiPriority="68"/>
+    <w:lsdException w:name="Medium Grid 3" w:uiPriority="69"/>
+    <w:lsdException w:name="Dark List" w:uiPriority="70"/>
+    <w:lsdException w:name="Colorful Shading" w:uiPriority="71"/>
+    <w:lsdException w:name="Colorful List" w:uiPriority="72"/>
+    <w:lsdException w:name="Colorful Grid" w:uiPriority="73"/>
+    <w:lsdException w:name="Light Shading Accent 1" w:uiPriority="60"/>
+    <w:lsdException w:name="Light List Accent 1" w:uiPriority="61"/>
+    <w:lsdException w:name="Light Grid Accent 1" w:uiPriority="62"/>
+    <w:lsdException w:name="Medium Shading 1 Accent 1" w:uiPriority="63"/>
+    <w:lsdException w:name="Medium Shading 2 Accent 1" w:uiPriority="64"/>
+    <w:lsdException w:name="Medium List 1 Accent 1" w:uiPriority="65"/>
+    <w:lsdException w:name="Revision" w:semiHidden="1"/>
+    <w:lsdException w:name="List Paragraph" w:uiPriority="34" w:qFormat="1"/>
+    <w:lsdException w:name="Quote" w:uiPriority="29" w:qFormat="1"/>
+    <w:lsdException w:name="Intense Quote" w:uiPriority="30" w:qFormat="1"/>
+    <w:lsdException w:name="Medium List 2 Accent 1" w:uiPriority="66"/>
+    <w:lsdException w:name="Medium Grid 1 Accent 1" w:uiPriority="67"/>
+    <w:lsdException w:name="Medium Grid 2 Accent 1" w:uiPriority="68"/>
+    <w:lsdException w:name="Medium Grid 3 Accent 1" w:uiPriority="69"/>
+    <w:lsdException w:name="Dark List Accent 1" w:uiPriority="70"/>
+    <w:lsdException w:name="Colorful Shading Accent 1" w:uiPriority="71"/>
+    <w:lsdException w:name="Colorful List Accent 1" w:uiPriority="72"/>
+    <w:lsdException w:name="Colorful Grid Accent 1" w:uiPriority="73"/>
+    <w:lsdException w:name="Light Shading Accent 2" w:uiPriority="60"/>
+    <w:lsdException w:name="Light List Accent 2" w:uiPriority="61"/>
+    <w:lsdException w:name="Light Grid Accent 2" w:uiPriority="62"/>
+    <w:lsdException w:name="Medium Shading 1 Accent 2" w:uiPriority="63"/>
+    <w:lsdException w:name="Medium Shading 2 Accent 2" w:uiPriority="64"/>
+    <w:lsdException w:name="Medium List 1 Accent 2" w:uiPriority="65"/>
+    <w:lsdException w:name="Medium List 2 Accent 2" w:uiPriority="66"/>
+    <w:lsdException w:name="Medium Grid 1 Accent 2" w:uiPriority="67"/>
+    <w:lsdException w:name="Medium Grid 2 Accent 2" w:uiPriority="68"/>
+    <w:lsdException w:name="Medium Grid 3 Accent 2" w:uiPriority="69"/>
+    <w:lsdException w:name="Dark List Accent 2" w:uiPriority="70"/>
+    <w:lsdException w:name="Colorful Shading Accent 2" w:uiPriority="71"/>
+    <w:lsdException w:name="Colorful List Accent 2" w:uiPriority="72"/>
+    <w:lsdException w:name="Colorful Grid Accent 2" w:uiPriority="73"/>
+    <w:lsdException w:name="Light Shading Accent 3" w:uiPriority="60"/>
+    <w:lsdException w:name="Light List Accent 3" w:uiPriority="61"/>
+    <w:lsdException w:name="Light Grid Accent 3" w:uiPriority="62"/>
+    <w:lsdException w:name="Medium Shading 1 Accent 3" w:uiPriority="63"/>
+    <w:lsdException w:name="Medium Shading 2 Accent 3" w:uiPriority="64"/>
+    <w:lsdException w:name="Medium List 1 Accent 3" w:uiPriority="65"/>
+    <w:lsdException w:name="Medium List 2 Accent 3" w:uiPriority="66"/>
+    <w:lsdException w:name="Medium Grid 1 Accent 3" w:uiPriority="67"/>
+    <w:lsdException w:name="Medium Grid 2 Accent 3" w:uiPriority="68"/>
+    <w:lsdException w:name="Medium Grid 3 Accent 3" w:uiPriority="69"/>
+    <w:lsdException w:name="Dark List Accent 3" w:uiPriority="70"/>
+    <w:lsdException w:name="Colorful Shading Accent 3" w:uiPriority="71"/>
+    <w:lsdException w:name="Colorful List Accent 3" w:uiPriority="72"/>
+    <w:lsdException w:name="Colorful Grid Accent 3" w:uiPriority="73"/>
+    <w:lsdException w:name="Light Shading Accent 4" w:uiPriority="60"/>
+    <w:lsdException w:name="Light List Accent 4" w:uiPriority="61"/>
+    <w:lsdException w:name="Light Grid Accent 4" w:uiPriority="62"/>
+    <w:lsdException w:name="Medium Shading 1 Accent 4" w:uiPriority="63"/>
+    <w:lsdException w:name="Medium Shading 2 Accent 4" w:uiPriority="64"/>
+    <w:lsdException w:name="Medium List 1 Accent 4" w:uiPriority="65"/>
+    <w:lsdException w:name="Medium List 2 Accent 4" w:uiPriority="66"/>
+    <w:lsdException w:name="Medium Grid 1 Accent 4" w:uiPriority="67"/>
+    <w:lsdException w:name="Medium Grid 2 Accent 4" w:uiPriority="68"/>
+    <w:lsdException w:name="Medium Grid 3 Accent 4" w:uiPriority="69"/>
+    <w:lsdException w:name="Dark List Accent 4" w:uiPriority="70"/>
+    <w:lsdException w:name="Colorful Shading Accent 4" w:uiPriority="71"/>
+    <w:lsdException w:name="Colorful List Accent 4" w:uiPriority="72"/>
+    <w:lsdException w:name="Colorful Grid Accent 4" w:uiPriority="73"/>
+    <w:lsdException w:name="Light Shading Accent 5" w:uiPriority="60"/>
+    <w:lsdException w:name="Light List Accent 5" w:uiPriority="61"/>
+    <w:lsdException w:name="Light Grid Accent 5" w:uiPriority="62"/>
+    <w:lsdException w:name="Medium Shading 1 Accent 5" w:uiPriority="63"/>
+    <w:lsdException w:name="Medium Shading 2 Accent 5" w:uiPriority="64"/>
+    <w:lsdException w:name="Medium List 1 Accent 5" w:uiPriority="65"/>
+    <w:lsdException w:name="Medium List 2 Accent 5" w:uiPriority="66"/>
+    <w:lsdException w:name="Medium Grid 1 Accent 5" w:uiPriority="67"/>
+    <w:lsdException w:name="Medium Grid 2 Accent 5" w:uiPriority="68"/>
+    <w:lsdException w:name="Medium Grid 3 Accent 5" w:uiPriority="69"/>
+    <w:lsdException w:name="Dark List Accent 5" w:uiPriority="70"/>
+    <w:lsdException w:name="Colorful Shading Accent 5" w:uiPriority="71"/>
+    <w:lsdException w:name="Colorful List Accent 5" w:uiPriority="72"/>
+    <w:lsdException w:name="Colorful Grid Accent 5" w:uiPriority="73"/>
+    <w:lsdException w:name="Light Shading Accent 6" w:uiPriority="60"/>
+    <w:lsdException w:name="Light List Accent 6" w:uiPriority="61"/>
+    <w:lsdException w:name="Light Grid Accent 6" w:uiPriority="62"/>
+    <w:lsdException w:name="Medium Shading 1 Accent 6" w:uiPriority="63"/>
+    <w:lsdException w:name="Medium Shading 2 Accent 6" w:uiPriority="64"/>
+    <w:lsdException w:name="Medium List 1 Accent 6" w:uiPriority="65"/>
+    <w:lsdException w:name="Medium List 2 Accent 6" w:uiPriority="66"/>
+    <w:lsdException w:name="Medium Grid 1 Accent 6" w:uiPriority="67"/>
+    <w:lsdException w:name="Medium Grid 2 Accent 6" w:uiPriority="68"/>
+    <w:lsdException w:name="Medium Grid 3 Accent 6" w:uiPriority="69"/>
+    <w:lsdException w:name="Dark List Accent 6" w:uiPriority="70"/>
+    <w:lsdException w:name="Colorful Shading Accent 6" w:uiPriority="71"/>
+    <w:lsdException w:name="Colorful List Accent 6" w:uiPriority="72"/>
+    <w:lsdException w:name="Colorful Grid Accent 6" w:uiPriority="73"/>
+    <w:lsdException w:name="Subtle Emphasis" w:uiPriority="19" w:qFormat="1"/>
+    <w:lsdException w:name="Intense Emphasis" w:uiPriority="21" w:qFormat="1"/>
+    <w:lsdException w:name="Subtle Reference" w:uiPriority="31" w:qFormat="1"/>
+    <w:lsdException w:name="Intense Reference" w:uiPriority="32" w:qFormat="1"/>
+    <w:lsdException w:name="Book Title" w:uiPriority="33" w:qFormat="1"/>
+    <w:lsdException w:name="Bibliography" w:semiHidden="1" w:uiPriority="37" w:unhideWhenUsed="1"/>
+    <w:lsdException w:name="TOC Heading" w:semiHidden="1" w:uiPriority="39" w:unhideWhenUsed="1" w:qFormat="1"/>
+    <w:lsdException w:name="Plain Table 1" w:uiPriority="41"/>
+    <w:lsdException w:name="Plain Table 2" w:uiPriority="42"/>
+    <w:lsdException w:name="Plain Table 3" w:uiPriority="43"/>
+    <w:lsdException w:name="Plain Table 4" w:uiPriority="44"/>
+    <w:lsdException w:name="Plain Table 5" w:uiPriority="45"/>
+    <w:lsdException w:name="Grid Table Light" w:uiPriority="40"/>
+    <w:lsdException w:name="Grid Table 1 Light" w:uiPriority="46"/>
+    <w:lsdException w:name="Grid Table 2" w:uiPriority="47"/>
+    <w:lsdException w:name="Grid Table 3" w:uiPriority="48"/>
+    <w:lsdException w:name="Grid Table 4" w:uiPriority="49"/>
+    <w:lsdException w:name="Grid Table 5 Dark" w:uiPriority="50"/>
+    <w:lsdException w:name="Grid Table 6 Colorful" w:uiPriority="51"/>
+    <w:lsdException w:name="Grid Table 7 Colorful" w:uiPriority="52"/>
+    <w:lsdException w:name="Grid Table 1 Light Accent 1" w:uiPriority="46"/>
+    <w:lsdException w:name="Grid Table 2 Accent 1" w:uiPriority="47"/>
+    <w:lsdException w:name="Grid Table 3 Accent 1" w:uiPriority="48"/>
+    <w:lsdException w:name="Grid Table 4 Accent 1" w:uiPriority="49"/>
+    <w:lsdException w:name="Grid Table 5 Dark Accent 1" w:uiPriority="50"/>
+    <w:lsdException w:name="Grid Table 6 Colorful Accent 1" w:uiPriority="51"/>
+    <w:lsdException w:name="Grid Table 7 Colorful Accent 1" w:uiPriority="52"/>
+    <w:lsdException w:name="Grid Table 1 Light Accent 2" w:uiPriority="46"/>
+    <w:lsdException w:name="Grid Table 2 Accent 2" w:uiPriority="47"/>
+    <w:lsdException w:name="Grid Table 3 Accent 2" w:uiPriority="48"/>
+    <w:lsdException w:name="Grid Table 4 Accent 2" w:uiPriority="49"/>
+    <w:lsdException w:name="Grid Table 5 Dark Accent 2" w:uiPriority="50"/>
+    <w:lsdException w:name="Grid Table 6 Colorful Accent 2" w:uiPriority="51"/>
+    <w:lsdException w:name="Grid Table 7 Colorful Accent 2" w:uiPriority="52"/>
+    <w:lsdException w:name="Grid Table 1 Light Accent 3" w:uiPriority="46"/>
+    <w:lsdException w:name="Grid Table 2 Accent 3" w:uiPriority="47"/>
+    <w:lsdException w:name="Grid Table 3 Accent 3" w:uiPriority="48"/>
+    <w:lsdException w:name="Grid Table 4 Accent 3" w:uiPriority="49"/>
+    <w:lsdException w:name="Grid Table 5 Dark Accent 3" w:uiPriority="50"/>
+    <w:lsdException w:name="Grid Table 6 Colorful Accent 3" w:uiPriority="51"/>
+    <w:lsdException w:name="Grid Table 7 Colorful Accent 3" w:uiPriority="52"/>
+    <w:lsdException w:name="Grid Table 1 Light Accent 4" w:uiPriority="46"/>
+    <w:lsdException w:name="Grid Table 2 Accent 4" w:uiPriority="47"/>
+    <w:lsdException w:name="Grid Table 3 Accent 4" w:uiPriority="48"/>
+    <w:lsdException w:name="Grid Table 4 Accent 4" w:uiPriority="49"/>
+    <w:lsdException w:name="Grid Table 5 Dark Accent 4" w:uiPriority="50"/>
+    <w:lsdException w:name="Grid Table 6 Colorful Accent 4" w:uiPriority="51"/>
+    <w:lsdException w:name="Grid Table 7 Colorful Accent 4" w:uiPriority="52"/>
+    <w:lsdException w:name="Grid Table 1 Light Accent 5" w:uiPriority="46"/>
+    <w:lsdException w:name="Grid Table 2 Accent 5" w:uiPriority="47"/>
+    <w:lsdException w:name="Grid Table 3 Accent 5" w:uiPriority="48"/>
+    <w:lsdException w:name="Grid Table 4 Accent 5" w:uiPriority="49"/>
+    <w:lsdException w:name="Grid Table 5 Dark Accent 5" w:uiPriority="50"/>
+    <w:lsdException w:name="Grid Table 6 Colorful Accent 5" w:uiPriority="51"/>
+    <w:lsdException w:name="Grid Table 7 Colorful Accent 5" w:uiPriority="52"/>
+    <w:lsdException w:name="Grid Table 1 Light Accent 6" w:uiPriority="46"/>
+    <w:lsdException w:name="Grid Table 2 Accent 6" w:uiPriority="47"/>
+    <w:lsdException w:name="Grid Table 3 Accent 6" w:uiPriority="48"/>
+    <w:lsdException w:name="Grid Table 4 Accent 6" w:uiPriority="49"/>
+    <w:lsdException w:name="Grid Table 5 Dark Accent 6" w:uiPriority="50"/>
+    <w:lsdException w:name="Grid Table 6 Colorful Accent 6" w:uiPriority="51"/>
+    <w:lsdException w:name="Grid Table 7 Colorful Accent 6" w:uiPriority="52"/>
+    <w:lsdException w:name="List Table 1 Light" w:uiPriority="46"/>
+    <w:lsdException w:name="List Table 2" w:uiPriority="47"/>
+    <w:lsdException w:name="List Table 3" w:uiPriority="48"/>
+    <w:lsdException w:name="List Table 4" w:uiPriority="49"/>
+    <w:lsdException w:name="List Table 5 Dark" w:uiPriority="50"/>
+    <w:lsdException w:name="List Table 6 Colorful" w:uiPriority="51"/>
+    <w:lsdException w:name="List Table 7 Colorful" w:uiPriority="52"/>
+    <w:lsdException w:name="List Table 1 Light Accent 1" w:uiPriority="46"/>
+    <w:lsdException w:name="List Table 2 Accent 1" w:uiPriority="47"/>
+    <w:lsdException w:name="List Table 3 Accent 1" w:uiPriority="48"/>
+    <w:lsdException w:name="List Table 4 Accent 1" w:uiPriority="49"/>
+    <w:lsdException w:name="List Table 5 Dark Accent 1" w:uiPriority="50"/>
+    <w:lsdException w:name="List Table 6 Colorful Accent 1" w:uiPriority="51"/>
+    <w:lsdException w:name="List Table 7 Colorful Accent 1" w:uiPriority="52"/>
+    <w:lsdException w:name="List Table 1 Light Accent 2" w:uiPriority="46"/>
+    <w:lsdException w:name="List Table 2 Accent 2" w:uiPriority="47"/>
+    <w:lsdException w:name="List Table 3 Accent 2" w:uiPriority="48"/>
+    <w:lsdException w:name="List Table 4 Accent 2" w:uiPriority="49"/>
+    <w:lsdException w:name="List Table 5 Dark Accent 2" w:uiPriority="50"/>
+    <w:lsdException w:name="List Table 6 Colorful Accent 2" w:uiPriority="51"/>
+    <w:lsdException w:name="List Table 7 Colorful Accent 2" w:uiPriority="52"/>
+    <w:lsdException w:name="List Table 1 Light Accent 3" w:uiPriority="46"/>
+    <w:lsdException w:name="List Table 2 Accent 3" w:uiPriority="47"/>
+    <w:lsdException w:name="List Table 3 Accent 3" w:uiPriority="48"/>
+    <w:lsdException w:name="List Table 4 Accent 3" w:uiPriority="49"/>
+    <w:lsdException w:name="List Table 5 Dark Accent 3" w:uiPriority="50"/>
+    <w:lsdException w:name="List Table 6 Colorful Accent 3" w:uiPriority="51"/>
+    <w:lsdException w:name="List Table 7 Colorful Accent 3" w:uiPriority="52"/>
+    <w:lsdException w:name="List Table 1 Light Accent 4" w:uiPriority="46"/>
+    <w:lsdException w:name="List Table 2 Accent 4" w:uiPriority="47"/>
+    <w:lsdException w:name="List Table 3 Accent 4" w:uiPriority="48"/>
+    <w:lsdException w:name="List Table 4 Accent 4" w:uiPriority="49"/>
+    <w:lsdException w:name="List Table 5 Dark Accent 4" w:uiPriority="50"/>
+    <w:lsdException w:name="List Table 6 Colorful Accent 4" w:uiPriority="51"/>
+    <w:lsdException w:name="List Table 7 Colorful Accent 4" w:uiPriority="52"/>
+    <w:lsdException w:name="List Table 1 Light Accent 5" w:uiPriority="46"/>
+    <w:lsdException w:name="List Table 2 Accent 5" w:uiPriority="47"/>
+    <w:lsdException w:name="List Table 3 Accent 5" w:uiPriority="48"/>
+    <w:lsdException w:name="List Table 4 Accent 5" w:uiPriority="49"/>
+    <w:lsdException w:name="List Table 5 Dark Accent 5" w:uiPriority="50"/>
+    <w:lsdException w:name="List Table 6 Colorful Accent 5" w:uiPriority="51"/>
+    <w:lsdException w:name="List Table 7 Colorful Accent 5" w:uiPriority="52"/>
+    <w:lsdException w:name="List Table 1 Light Accent 6" w:uiPriority="46"/>
+    <w:lsdException w:name="List Table 2 Accent 6" w:uiPriority="47"/>
+    <w:lsdException w:name="List Table 3 Accent 6" w:uiPriority="48"/>
+    <w:lsdException w:name="List Table 4 Accent 6" w:uiPriority="49"/>
+    <w:lsdException w:name="List Table 5 Dark Accent 6" w:uiPriority="50"/>
+    <w:lsdException w:name="List Table 6 Colorful Accent 6" w:uiPriority="51"/>
+    <w:lsdException w:name="List Table 7 Colorful Accent 6" w:uiPriority="52"/>
+    <w:lsdException w:name="Mention" w:semiHidden="1" w:unhideWhenUsed="1"/>
+    <w:lsdException w:name="Smart Hyperlink" w:semiHidden="1" w:unhideWhenUsed="1"/>
+    <w:lsdException w:name="Hashtag" w:semiHidden="1" w:unhideWhenUsed="1"/>
+    <w:lsdException w:name="Unresolved Mention" w:semiHidden="1" w:unhideWhenUsed="1"/>
+    <w:lsdException w:name="Smart Link" w:semiHidden="1" w:unhideWhenUsed="1"/>
+    <w:lsdException w:name="Smart Link Error" w:semiHidden="1" w:unhideWhenUsed="1"/>
+  </w:latentStyles>
+  <w:style w:type="paragraph" w:default="1" w:styleId="Normal">
+    <w:name w:val="Normal"/>
+    <w:qFormat/>
   </w:style>
-  <w:style w:type="table" w:styleId="TableNormal" w:default="1">
-    <w:name w:val="Table Normal"/>
-  </w:style>
-  <w:style w:type="paragraph" w:styleId="Heading1">
+  <w:style w:type="paragraph" w:styleId="Rubrik1">
     <w:name w:val="heading 1"/>
     <w:basedOn w:val="Normal"/>
     <w:next w:val="Normal"/>
+    <w:uiPriority w:val="9"/>
+    <w:qFormat/>
     <w:pPr>
-      <w:keepNext w:val="1"/>
-      <w:keepLines w:val="1"/>
-      <w:spacing w:after="120" w:before="400" w:lineRule="auto"/>
+      <w:keepNext/>
+      <w:keepLines/>
+      <w:spacing w:before="400" w:after="120"/>
+      <w:outlineLvl w:val="0"/>
     </w:pPr>
     <w:rPr>
       <w:sz w:val="40"/>
       <w:szCs w:val="40"/>
     </w:rPr>
   </w:style>
-  <w:style w:type="paragraph" w:styleId="Heading2">
+  <w:style w:type="paragraph" w:styleId="Rubrik2">
     <w:name w:val="heading 2"/>
     <w:basedOn w:val="Normal"/>
     <w:next w:val="Normal"/>
+    <w:uiPriority w:val="9"/>
+    <w:semiHidden/>
+    <w:unhideWhenUsed/>
+    <w:qFormat/>
     <w:pPr>
-      <w:keepNext w:val="1"/>
-      <w:keepLines w:val="1"/>
-      <w:spacing w:after="120" w:before="360" w:lineRule="auto"/>
+      <w:keepNext/>
+      <w:keepLines/>
+      <w:spacing w:before="360" w:after="120"/>
+      <w:outlineLvl w:val="1"/>
     </w:pPr>
     <w:rPr>
-      <w:b w:val="0"/>
       <w:sz w:val="32"/>
       <w:szCs w:val="32"/>
     </w:rPr>
   </w:style>
-  <w:style w:type="paragraph" w:styleId="Heading3">
+  <w:style w:type="paragraph" w:styleId="Rubrik3">
     <w:name w:val="heading 3"/>
     <w:basedOn w:val="Normal"/>
     <w:next w:val="Normal"/>
+    <w:uiPriority w:val="9"/>
+    <w:semiHidden/>
+    <w:unhideWhenUsed/>
+    <w:qFormat/>
     <w:pPr>
-      <w:keepNext w:val="1"/>
-      <w:keepLines w:val="1"/>
-      <w:spacing w:after="80" w:before="320" w:lineRule="auto"/>
+      <w:keepNext/>
+      <w:keepLines/>
+      <w:spacing w:before="320" w:after="80"/>
+      <w:outlineLvl w:val="2"/>
     </w:pPr>
     <w:rPr>
-      <w:b w:val="0"/>
       <w:color w:val="434343"/>
       <w:sz w:val="28"/>
       <w:szCs w:val="28"/>
     </w:rPr>
   </w:style>
-  <w:style w:type="paragraph" w:styleId="Heading4">
+  <w:style w:type="paragraph" w:styleId="Rubrik4">
     <w:name w:val="heading 4"/>
     <w:basedOn w:val="Normal"/>
     <w:next w:val="Normal"/>
+    <w:uiPriority w:val="9"/>
+    <w:semiHidden/>
+    <w:unhideWhenUsed/>
+    <w:qFormat/>
     <w:pPr>
-      <w:keepNext w:val="1"/>
-      <w:keepLines w:val="1"/>
-      <w:spacing w:after="80" w:before="280" w:lineRule="auto"/>
+      <w:keepNext/>
+      <w:keepLines/>
+      <w:spacing w:before="280" w:after="80"/>
+      <w:outlineLvl w:val="3"/>
     </w:pPr>
     <w:rPr>
       <w:color w:val="666666"/>
@@ -1515,67 +2493,124 @@
       <w:szCs w:val="24"/>
     </w:rPr>
   </w:style>
-  <w:style w:type="paragraph" w:styleId="Heading5">
+  <w:style w:type="paragraph" w:styleId="Rubrik5">
     <w:name w:val="heading 5"/>
     <w:basedOn w:val="Normal"/>
     <w:next w:val="Normal"/>
+    <w:uiPriority w:val="9"/>
+    <w:semiHidden/>
+    <w:unhideWhenUsed/>
+    <w:qFormat/>
     <w:pPr>
-      <w:keepNext w:val="1"/>
-      <w:keepLines w:val="1"/>
-      <w:spacing w:after="80" w:before="240" w:lineRule="auto"/>
+      <w:keepNext/>
+      <w:keepLines/>
+      <w:spacing w:before="240" w:after="80"/>
+      <w:outlineLvl w:val="4"/>
     </w:pPr>
     <w:rPr>
       <w:color w:val="666666"/>
-      <w:sz w:val="22"/>
-      <w:szCs w:val="22"/>
     </w:rPr>
   </w:style>
-  <w:style w:type="paragraph" w:styleId="Heading6">
+  <w:style w:type="paragraph" w:styleId="Rubrik6">
     <w:name w:val="heading 6"/>
     <w:basedOn w:val="Normal"/>
     <w:next w:val="Normal"/>
+    <w:uiPriority w:val="9"/>
+    <w:semiHidden/>
+    <w:unhideWhenUsed/>
+    <w:qFormat/>
     <w:pPr>
-      <w:keepNext w:val="1"/>
-      <w:keepLines w:val="1"/>
-      <w:spacing w:after="80" w:before="240" w:lineRule="auto"/>
+      <w:keepNext/>
+      <w:keepLines/>
+      <w:spacing w:before="240" w:after="80"/>
+      <w:outlineLvl w:val="5"/>
     </w:pPr>
     <w:rPr>
-      <w:i w:val="1"/>
+      <w:i/>
       <w:color w:val="666666"/>
-      <w:sz w:val="22"/>
-      <w:szCs w:val="22"/>
     </w:rPr>
   </w:style>
-  <w:style w:type="paragraph" w:styleId="Title">
+  <w:style w:type="character" w:default="1" w:styleId="Standardstycketeckensnitt">
+    <w:name w:val="Default Paragraph Font"/>
+    <w:uiPriority w:val="1"/>
+    <w:semiHidden/>
+    <w:unhideWhenUsed/>
+  </w:style>
+  <w:style w:type="table" w:default="1" w:styleId="Normaltabell">
+    <w:name w:val="Normal Table"/>
+    <w:uiPriority w:val="99"/>
+    <w:semiHidden/>
+    <w:unhideWhenUsed/>
+    <w:tblPr>
+      <w:tblInd w:w="0" w:type="dxa"/>
+      <w:tblCellMar>
+        <w:top w:w="0" w:type="dxa"/>
+        <w:left w:w="108" w:type="dxa"/>
+        <w:bottom w:w="0" w:type="dxa"/>
+        <w:right w:w="108" w:type="dxa"/>
+      </w:tblCellMar>
+    </w:tblPr>
+  </w:style>
+  <w:style w:type="numbering" w:default="1" w:styleId="Ingenlista">
+    <w:name w:val="No List"/>
+    <w:uiPriority w:val="99"/>
+    <w:semiHidden/>
+    <w:unhideWhenUsed/>
+  </w:style>
+  <w:style w:type="table" w:customStyle="1" w:styleId="TableNormal">
+    <w:name w:val="Table Normal"/>
+    <w:tblPr>
+      <w:tblCellMar>
+        <w:top w:w="0" w:type="dxa"/>
+        <w:left w:w="0" w:type="dxa"/>
+        <w:bottom w:w="0" w:type="dxa"/>
+        <w:right w:w="0" w:type="dxa"/>
+      </w:tblCellMar>
+    </w:tblPr>
+  </w:style>
+  <w:style w:type="paragraph" w:styleId="Rubrik">
     <w:name w:val="Title"/>
     <w:basedOn w:val="Normal"/>
     <w:next w:val="Normal"/>
+    <w:uiPriority w:val="10"/>
+    <w:qFormat/>
     <w:pPr>
-      <w:keepNext w:val="1"/>
-      <w:keepLines w:val="1"/>
-      <w:spacing w:after="60" w:before="0" w:lineRule="auto"/>
+      <w:keepNext/>
+      <w:keepLines/>
+      <w:spacing w:after="60"/>
     </w:pPr>
     <w:rPr>
       <w:sz w:val="52"/>
       <w:szCs w:val="52"/>
     </w:rPr>
   </w:style>
-  <w:style w:type="paragraph" w:styleId="Subtitle">
+  <w:style w:type="paragraph" w:styleId="Underrubrik">
     <w:name w:val="Subtitle"/>
     <w:basedOn w:val="Normal"/>
     <w:next w:val="Normal"/>
+    <w:uiPriority w:val="11"/>
+    <w:qFormat/>
     <w:pPr>
-      <w:keepNext w:val="1"/>
-      <w:keepLines w:val="1"/>
-      <w:spacing w:after="320" w:before="0" w:lineRule="auto"/>
+      <w:keepNext/>
+      <w:keepLines/>
+      <w:spacing w:after="320"/>
     </w:pPr>
     <w:rPr>
-      <w:rFonts w:ascii="Arial" w:cs="Arial" w:eastAsia="Arial" w:hAnsi="Arial"/>
-      <w:i w:val="0"/>
       <w:color w:val="666666"/>
       <w:sz w:val="30"/>
       <w:szCs w:val="30"/>
     </w:rPr>
+  </w:style>
+  <w:style w:type="paragraph" w:styleId="Liststycke">
+    <w:name w:val="List Paragraph"/>
+    <w:basedOn w:val="Normal"/>
+    <w:uiPriority w:val="34"/>
+    <w:qFormat/>
+    <w:rsid w:val="00CD2AAC"/>
+    <w:pPr>
+      <w:ind w:left="720"/>
+      <w:contextualSpacing/>
+    </w:pPr>
   </w:style>
 </w:styles>
 </file>
